--- a/源码解析/GC.docx
+++ b/源码解析/GC.docx
@@ -6,6 +6,7 @@
       <w:pPr>
         <w:rPr>
           <w:rFonts w:ascii="Courier New" w:hAnsi="Courier New" w:cs="Courier New"/>
+          <w:szCs w:val="21"/>
         </w:rPr>
       </w:pPr>
       <w:hyperlink r:id="rId6" w:history="1">
@@ -13,6 +14,7 @@
           <w:rPr>
             <w:rStyle w:val="a5"/>
             <w:rFonts w:ascii="Courier New" w:hAnsi="Courier New" w:cs="Courier New"/>
+            <w:szCs w:val="21"/>
           </w:rPr>
           <w:t>https://blog.codingnow.com/2011/03/lua_gc_1.html</w:t>
         </w:r>
@@ -22,17 +24,3438 @@
       <w:pPr>
         <w:rPr>
           <w:rFonts w:ascii="Courier New" w:hAnsi="Courier New" w:cs="Courier New"/>
-        </w:rPr>
-      </w:pPr>
-    </w:p>
-    <w:p>
-      <w:pPr>
-        <w:rPr>
-          <w:rFonts w:ascii="Courier New" w:hAnsi="Courier New" w:cs="Courier New"/>
-        </w:rPr>
-      </w:pPr>
+          <w:szCs w:val="21"/>
+        </w:rPr>
+      </w:pPr>
+      <w:hyperlink r:id="rId7" w:history="1">
+        <w:r>
+          <w:rPr>
+            <w:rStyle w:val="a5"/>
+            <w:rFonts w:ascii="Courier New" w:hAnsi="Courier New" w:cs="Courier New"/>
+            <w:szCs w:val="21"/>
+          </w:rPr>
+          <w:t>http://www.360doc.com/content/14/0104/08/9200790_342485388.shtml</w:t>
+        </w:r>
+      </w:hyperlink>
+    </w:p>
+    <w:p>
+      <w:pPr>
+        <w:rPr>
+          <w:rStyle w:val="a5"/>
+          <w:rFonts w:ascii="Courier New" w:hAnsi="Courier New" w:cs="Courier New"/>
+          <w:szCs w:val="21"/>
+        </w:rPr>
+      </w:pPr>
+      <w:hyperlink r:id="rId8" w:history="1">
+        <w:r>
+          <w:rPr>
+            <w:rStyle w:val="a5"/>
+            <w:rFonts w:ascii="Courier New" w:hAnsi="Courier New" w:cs="Courier New"/>
+            <w:szCs w:val="21"/>
+          </w:rPr>
+          <w:t>https://www.cnblogs.com/zblade/p/8824376.html</w:t>
+        </w:r>
+      </w:hyperlink>
+    </w:p>
+    <w:p>
+      <w:pPr>
+        <w:rPr>
+          <w:rFonts w:ascii="Courier New" w:hAnsi="Courier New" w:cs="Courier New" w:hint="eastAsia"/>
+          <w:szCs w:val="21"/>
+        </w:rPr>
+      </w:pPr>
+      <w:hyperlink r:id="rId9" w:history="1">
+        <w:r>
+          <w:rPr>
+            <w:rStyle w:val="a5"/>
+            <w:rFonts w:ascii="Courier New" w:hAnsi="Courier New" w:cs="Courier New"/>
+            <w:szCs w:val="21"/>
+          </w:rPr>
+          <w:t>https://blog.csdn.net/BigBrick/article/details/85317491#3Lua_17</w:t>
+        </w:r>
+      </w:hyperlink>
+      <w:r>
+        <w:rPr>
+          <w:rFonts w:ascii="Courier New" w:hAnsi="Courier New" w:cs="Courier New" w:hint="eastAsia"/>
+          <w:szCs w:val="21"/>
+        </w:rPr>
+        <w:t>（好文章</w:t>
+      </w:r>
       <w:bookmarkStart w:id="0" w:name="_GoBack"/>
       <w:bookmarkEnd w:id="0"/>
+      <w:r>
+        <w:rPr>
+          <w:rFonts w:ascii="Courier New" w:hAnsi="Courier New" w:cs="Courier New" w:hint="eastAsia"/>
+          <w:szCs w:val="21"/>
+        </w:rPr>
+        <w:t>）</w:t>
+      </w:r>
+    </w:p>
+    <w:p>
+      <w:pPr>
+        <w:rPr>
+          <w:rFonts w:ascii="Courier New" w:hAnsi="Courier New" w:cs="Courier New"/>
+          <w:szCs w:val="21"/>
+        </w:rPr>
+      </w:pPr>
+    </w:p>
+    <w:p>
+      <w:pPr>
+        <w:rPr>
+          <w:rFonts w:ascii="Courier New" w:hAnsi="Courier New" w:cs="Courier New"/>
+          <w:b/>
+          <w:color w:val="FF0000"/>
+          <w:szCs w:val="21"/>
+        </w:rPr>
+      </w:pPr>
+      <w:r>
+        <w:rPr>
+          <w:rFonts w:ascii="Courier New" w:hAnsi="Courier New" w:cs="Courier New"/>
+          <w:b/>
+          <w:color w:val="FF0000"/>
+          <w:szCs w:val="21"/>
+        </w:rPr>
+        <w:t>三色标记清除法</w:t>
+      </w:r>
+    </w:p>
+    <w:p>
+      <w:pPr>
+        <w:rPr>
+          <w:rFonts w:ascii="Courier New" w:hAnsi="Courier New" w:cs="Courier New"/>
+          <w:szCs w:val="21"/>
+        </w:rPr>
+      </w:pPr>
+      <w:r>
+        <w:rPr>
+          <w:rFonts w:ascii="Courier New" w:hAnsi="Courier New" w:cs="Courier New"/>
+          <w:szCs w:val="21"/>
+        </w:rPr>
+        <w:t>主要缺点</w:t>
+      </w:r>
+      <w:r>
+        <w:rPr>
+          <w:rFonts w:ascii="Courier New" w:hAnsi="Courier New" w:cs="Courier New" w:hint="eastAsia"/>
+          <w:szCs w:val="21"/>
+        </w:rPr>
+        <w:t>：</w:t>
+      </w:r>
+      <w:r>
+        <w:rPr>
+          <w:rFonts w:ascii="Courier New" w:hAnsi="Courier New" w:cs="Courier New"/>
+          <w:szCs w:val="21"/>
+        </w:rPr>
+        <w:t>效率不高</w:t>
+      </w:r>
+      <w:r>
+        <w:rPr>
+          <w:rFonts w:ascii="Courier New" w:hAnsi="Courier New" w:cs="Courier New" w:hint="eastAsia"/>
+          <w:szCs w:val="21"/>
+        </w:rPr>
+        <w:t>，</w:t>
+      </w:r>
+      <w:r>
+        <w:rPr>
+          <w:rFonts w:ascii="Courier New" w:hAnsi="Courier New" w:cs="Courier New"/>
+          <w:szCs w:val="21"/>
+        </w:rPr>
+        <w:t>内存碎片</w:t>
+      </w:r>
+    </w:p>
+    <w:p>
+      <w:pPr>
+        <w:rPr>
+          <w:rFonts w:ascii="Courier New" w:hAnsi="Courier New" w:cs="Courier New"/>
+          <w:szCs w:val="21"/>
+        </w:rPr>
+      </w:pPr>
+      <w:r>
+        <w:rPr>
+          <w:rFonts w:ascii="Courier New" w:hAnsi="Courier New" w:cs="Courier New"/>
+          <w:szCs w:val="21"/>
+        </w:rPr>
+        <w:t>GC</w:t>
+      </w:r>
+      <w:r>
+        <w:rPr>
+          <w:rFonts w:ascii="Courier New" w:hAnsi="Courier New" w:cs="Courier New"/>
+          <w:szCs w:val="21"/>
+        </w:rPr>
+        <w:t>目前的问题是会暂停</w:t>
+      </w:r>
+      <w:r>
+        <w:rPr>
+          <w:rFonts w:ascii="Courier New" w:hAnsi="Courier New" w:cs="Courier New" w:hint="eastAsia"/>
+          <w:szCs w:val="21"/>
+        </w:rPr>
+        <w:t>、</w:t>
+      </w:r>
+      <w:r>
+        <w:rPr>
+          <w:rFonts w:ascii="Courier New" w:hAnsi="Courier New" w:cs="Courier New"/>
+          <w:szCs w:val="21"/>
+        </w:rPr>
+        <w:t>阻碍代码运行</w:t>
+      </w:r>
+      <w:r>
+        <w:rPr>
+          <w:rFonts w:ascii="Courier New" w:hAnsi="Courier New" w:cs="Courier New" w:hint="eastAsia"/>
+          <w:szCs w:val="21"/>
+        </w:rPr>
+        <w:t>，</w:t>
+      </w:r>
+      <w:r>
+        <w:rPr>
+          <w:rFonts w:ascii="Courier New" w:hAnsi="Courier New" w:cs="Courier New"/>
+          <w:szCs w:val="21"/>
+        </w:rPr>
+        <w:t>即</w:t>
+      </w:r>
+      <w:r>
+        <w:rPr>
+          <w:rFonts w:ascii="Courier New" w:hAnsi="Courier New" w:cs="Courier New"/>
+          <w:szCs w:val="21"/>
+        </w:rPr>
+        <w:t>stop the world</w:t>
+      </w:r>
+      <w:r>
+        <w:rPr>
+          <w:rFonts w:ascii="Courier New" w:hAnsi="Courier New" w:cs="Courier New" w:hint="eastAsia"/>
+          <w:szCs w:val="21"/>
+        </w:rPr>
+        <w:t>，</w:t>
+      </w:r>
+      <w:r>
+        <w:rPr>
+          <w:rFonts w:ascii="Courier New" w:hAnsi="Courier New" w:cs="Courier New"/>
+          <w:szCs w:val="21"/>
+        </w:rPr>
+        <w:t>增量式</w:t>
+      </w:r>
+      <w:r>
+        <w:rPr>
+          <w:rFonts w:ascii="Courier New" w:hAnsi="Courier New" w:cs="Courier New"/>
+          <w:szCs w:val="21"/>
+        </w:rPr>
+        <w:t>GC</w:t>
+      </w:r>
+      <w:r>
+        <w:rPr>
+          <w:rFonts w:ascii="Courier New" w:hAnsi="Courier New" w:cs="Courier New"/>
+          <w:szCs w:val="21"/>
+        </w:rPr>
+        <w:t>处理的就是</w:t>
+      </w:r>
+      <w:r>
+        <w:rPr>
+          <w:rFonts w:ascii="Courier New" w:hAnsi="Courier New" w:cs="Courier New"/>
+          <w:szCs w:val="21"/>
+        </w:rPr>
+        <w:t>这个问题</w:t>
+      </w:r>
+      <w:r>
+        <w:rPr>
+          <w:rFonts w:ascii="Courier New" w:hAnsi="Courier New" w:cs="Courier New" w:hint="eastAsia"/>
+          <w:szCs w:val="21"/>
+        </w:rPr>
+        <w:t>，</w:t>
+      </w:r>
+      <w:r>
+        <w:rPr>
+          <w:rFonts w:ascii="Courier New" w:hAnsi="Courier New" w:cs="Courier New"/>
+          <w:szCs w:val="21"/>
+        </w:rPr>
+        <w:t>将</w:t>
+      </w:r>
+      <w:r>
+        <w:rPr>
+          <w:rFonts w:ascii="Courier New" w:hAnsi="Courier New" w:cs="Courier New"/>
+          <w:szCs w:val="21"/>
+        </w:rPr>
+        <w:t>GC</w:t>
+      </w:r>
+      <w:r>
+        <w:rPr>
+          <w:rFonts w:ascii="Courier New" w:hAnsi="Courier New" w:cs="Courier New"/>
+          <w:szCs w:val="21"/>
+        </w:rPr>
+        <w:t>变得可分阶段进行</w:t>
+      </w:r>
+      <w:r>
+        <w:rPr>
+          <w:rFonts w:ascii="Courier New" w:hAnsi="Courier New" w:cs="Courier New" w:hint="eastAsia"/>
+          <w:szCs w:val="21"/>
+        </w:rPr>
+        <w:t>。</w:t>
+      </w:r>
+      <w:r>
+        <w:rPr>
+          <w:rFonts w:ascii="Courier New" w:hAnsi="Courier New" w:cs="Courier New"/>
+          <w:szCs w:val="21"/>
+        </w:rPr>
+        <w:t>三色标记法是一个逻辑上的抽象</w:t>
+      </w:r>
+      <w:r>
+        <w:rPr>
+          <w:rFonts w:ascii="Courier New" w:hAnsi="Courier New" w:cs="Courier New" w:hint="eastAsia"/>
+          <w:szCs w:val="21"/>
+        </w:rPr>
+        <w:t>，</w:t>
+      </w:r>
+      <w:r>
+        <w:rPr>
+          <w:rFonts w:ascii="Courier New" w:hAnsi="Courier New" w:cs="Courier New"/>
+          <w:szCs w:val="21"/>
+        </w:rPr>
+        <w:t>将对象分成</w:t>
+      </w:r>
+      <w:r>
+        <w:rPr>
+          <w:rFonts w:ascii="Courier New" w:hAnsi="Courier New" w:cs="Courier New" w:hint="eastAsia"/>
+          <w:szCs w:val="21"/>
+        </w:rPr>
+        <w:t>：白</w:t>
+      </w:r>
+      <w:r>
+        <w:rPr>
+          <w:rFonts w:ascii="Courier New" w:hAnsi="Courier New" w:cs="Courier New" w:hint="eastAsia"/>
+          <w:szCs w:val="21"/>
+        </w:rPr>
+        <w:t>-</w:t>
+      </w:r>
+      <w:r>
+        <w:rPr>
+          <w:rFonts w:ascii="Courier New" w:hAnsi="Courier New" w:cs="Courier New" w:hint="eastAsia"/>
+          <w:szCs w:val="21"/>
+        </w:rPr>
+        <w:t>未搜索，灰</w:t>
+      </w:r>
+      <w:r>
+        <w:rPr>
+          <w:rFonts w:ascii="Courier New" w:hAnsi="Courier New" w:cs="Courier New" w:hint="eastAsia"/>
+          <w:szCs w:val="21"/>
+        </w:rPr>
+        <w:t>-</w:t>
+      </w:r>
+      <w:r>
+        <w:rPr>
+          <w:rFonts w:ascii="Courier New" w:hAnsi="Courier New" w:cs="Courier New" w:hint="eastAsia"/>
+          <w:szCs w:val="21"/>
+        </w:rPr>
+        <w:t>正搜索，黑</w:t>
+      </w:r>
+      <w:r>
+        <w:rPr>
+          <w:rFonts w:ascii="Courier New" w:hAnsi="Courier New" w:cs="Courier New" w:hint="eastAsia"/>
+          <w:szCs w:val="21"/>
+        </w:rPr>
+        <w:t>-</w:t>
+      </w:r>
+      <w:r>
+        <w:rPr>
+          <w:rFonts w:ascii="Courier New" w:hAnsi="Courier New" w:cs="Courier New" w:hint="eastAsia"/>
+          <w:szCs w:val="21"/>
+        </w:rPr>
+        <w:t>已搜索</w:t>
+      </w:r>
+    </w:p>
+    <w:p>
+      <w:pPr>
+        <w:rPr>
+          <w:rFonts w:ascii="Courier New" w:hAnsi="Courier New" w:cs="Courier New"/>
+          <w:szCs w:val="21"/>
+        </w:rPr>
+      </w:pPr>
+      <w:r>
+        <w:rPr>
+          <w:rFonts w:ascii="Courier New" w:hAnsi="Courier New" w:cs="Courier New"/>
+          <w:szCs w:val="21"/>
+        </w:rPr>
+        <w:t>Mark-sweep</w:t>
+      </w:r>
+      <w:r>
+        <w:rPr>
+          <w:rFonts w:ascii="Courier New" w:hAnsi="Courier New" w:cs="Courier New"/>
+          <w:szCs w:val="21"/>
+        </w:rPr>
+        <w:t>按增量来排</w:t>
+      </w:r>
+      <w:r>
+        <w:rPr>
+          <w:rFonts w:ascii="Courier New" w:hAnsi="Courier New" w:cs="Courier New" w:hint="eastAsia"/>
+          <w:szCs w:val="21"/>
+        </w:rPr>
+        <w:t>，</w:t>
+      </w:r>
+      <w:r>
+        <w:rPr>
+          <w:rFonts w:ascii="Courier New" w:hAnsi="Courier New" w:cs="Courier New"/>
+          <w:szCs w:val="21"/>
+        </w:rPr>
+        <w:t>可以分成三个阶段</w:t>
+      </w:r>
+      <w:r>
+        <w:rPr>
+          <w:rFonts w:ascii="Courier New" w:hAnsi="Courier New" w:cs="Courier New" w:hint="eastAsia"/>
+          <w:szCs w:val="21"/>
+        </w:rPr>
+        <w:t>：</w:t>
+      </w:r>
+      <w:r>
+        <w:rPr>
+          <w:rFonts w:ascii="Courier New" w:hAnsi="Courier New" w:cs="Courier New"/>
+          <w:szCs w:val="21"/>
+        </w:rPr>
+        <w:t>根查找</w:t>
+      </w:r>
+      <w:r>
+        <w:rPr>
+          <w:rFonts w:ascii="Courier New" w:hAnsi="Courier New" w:cs="Courier New" w:hint="eastAsia"/>
+          <w:szCs w:val="21"/>
+        </w:rPr>
+        <w:t>、</w:t>
+      </w:r>
+      <w:r>
+        <w:rPr>
+          <w:rFonts w:ascii="Courier New" w:hAnsi="Courier New" w:cs="Courier New"/>
+          <w:szCs w:val="21"/>
+        </w:rPr>
+        <w:t>标记</w:t>
+      </w:r>
+      <w:r>
+        <w:rPr>
+          <w:rFonts w:ascii="Courier New" w:hAnsi="Courier New" w:cs="Courier New" w:hint="eastAsia"/>
+          <w:szCs w:val="21"/>
+        </w:rPr>
+        <w:t>、</w:t>
+      </w:r>
+      <w:r>
+        <w:rPr>
+          <w:rFonts w:ascii="Courier New" w:hAnsi="Courier New" w:cs="Courier New"/>
+          <w:szCs w:val="21"/>
+        </w:rPr>
+        <w:t>清除</w:t>
+      </w:r>
+    </w:p>
+    <w:p>
+      <w:pPr>
+        <w:rPr>
+          <w:rFonts w:ascii="Courier New" w:hAnsi="Courier New" w:cs="Courier New"/>
+          <w:szCs w:val="21"/>
+        </w:rPr>
+      </w:pPr>
+      <w:r>
+        <w:rPr>
+          <w:rFonts w:ascii="Courier New" w:hAnsi="Courier New" w:cs="Courier New"/>
+          <w:szCs w:val="21"/>
+        </w:rPr>
+        <w:t>我们先</w:t>
+      </w:r>
+      <w:r>
+        <w:rPr>
+          <w:rFonts w:ascii="Courier New" w:hAnsi="Courier New" w:cs="Courier New"/>
+          <w:szCs w:val="21"/>
+        </w:rPr>
+        <w:t>从最常见的</w:t>
+      </w:r>
+      <w:r>
+        <w:rPr>
+          <w:rFonts w:ascii="Courier New" w:hAnsi="Courier New" w:cs="Courier New"/>
+          <w:szCs w:val="21"/>
+        </w:rPr>
+        <w:t>table</w:t>
+      </w:r>
+      <w:r>
+        <w:rPr>
+          <w:rFonts w:ascii="Courier New" w:hAnsi="Courier New" w:cs="Courier New"/>
+          <w:szCs w:val="21"/>
+        </w:rPr>
+        <w:t>分析</w:t>
+      </w:r>
+      <w:r>
+        <w:rPr>
+          <w:rFonts w:ascii="Courier New" w:hAnsi="Courier New" w:cs="Courier New" w:hint="eastAsia"/>
+          <w:szCs w:val="21"/>
+        </w:rPr>
+        <w:t>，</w:t>
+      </w:r>
+      <w:r>
+        <w:rPr>
+          <w:rFonts w:ascii="Courier New" w:hAnsi="Courier New" w:cs="Courier New"/>
+          <w:szCs w:val="21"/>
+        </w:rPr>
+        <w:t>看看</w:t>
+      </w:r>
+      <w:r>
+        <w:rPr>
+          <w:rFonts w:ascii="Courier New" w:hAnsi="Courier New" w:cs="Courier New"/>
+          <w:szCs w:val="21"/>
+        </w:rPr>
+        <w:t>lua gc</w:t>
+      </w:r>
+      <w:r>
+        <w:rPr>
+          <w:rFonts w:ascii="Courier New" w:hAnsi="Courier New" w:cs="Courier New"/>
+          <w:szCs w:val="21"/>
+        </w:rPr>
+        <w:t>的启动</w:t>
+      </w:r>
+      <w:r>
+        <w:rPr>
+          <w:rFonts w:ascii="Courier New" w:hAnsi="Courier New" w:cs="Courier New" w:hint="eastAsia"/>
+          <w:szCs w:val="21"/>
+        </w:rPr>
+        <w:t>，</w:t>
+      </w:r>
+      <w:r>
+        <w:rPr>
+          <w:rFonts w:ascii="Courier New" w:hAnsi="Courier New" w:cs="Courier New"/>
+          <w:szCs w:val="21"/>
+        </w:rPr>
+        <w:t>这里的核心方法</w:t>
+      </w:r>
+      <w:r>
+        <w:rPr>
+          <w:rFonts w:ascii="Courier New" w:hAnsi="Courier New" w:cs="Courier New"/>
+          <w:szCs w:val="21"/>
+        </w:rPr>
+        <w:t>luaC_checkGC</w:t>
+      </w:r>
+      <w:r>
+        <w:rPr>
+          <w:rFonts w:ascii="Courier New" w:hAnsi="Courier New" w:cs="Courier New" w:hint="eastAsia"/>
+          <w:szCs w:val="21"/>
+        </w:rPr>
+        <w:t>（</w:t>
+      </w:r>
+      <w:r>
+        <w:rPr>
+          <w:rFonts w:ascii="Courier New" w:hAnsi="Courier New" w:cs="Courier New" w:hint="eastAsia"/>
+          <w:szCs w:val="21"/>
+        </w:rPr>
+        <w:t>lgc.h</w:t>
+      </w:r>
+      <w:r>
+        <w:rPr>
+          <w:rFonts w:ascii="Courier New" w:hAnsi="Courier New" w:cs="Courier New" w:hint="eastAsia"/>
+          <w:szCs w:val="21"/>
+        </w:rPr>
+        <w:t>）</w:t>
+      </w:r>
+      <w:r>
+        <w:rPr>
+          <w:rFonts w:ascii="Courier New" w:hAnsi="Courier New" w:cs="Courier New"/>
+          <w:szCs w:val="21"/>
+        </w:rPr>
+        <w:t>这个宏</w:t>
+      </w:r>
+      <w:r>
+        <w:rPr>
+          <w:rFonts w:ascii="Courier New" w:hAnsi="Courier New" w:cs="Courier New" w:hint="eastAsia"/>
+          <w:szCs w:val="21"/>
+        </w:rPr>
+        <w:t>，</w:t>
+      </w:r>
+      <w:r>
+        <w:rPr>
+          <w:rFonts w:ascii="Courier New" w:hAnsi="Courier New" w:cs="Courier New"/>
+          <w:szCs w:val="21"/>
+        </w:rPr>
+        <w:t>因为</w:t>
+      </w:r>
+      <w:r>
+        <w:rPr>
+          <w:rFonts w:ascii="Courier New" w:hAnsi="Courier New" w:cs="Courier New"/>
+          <w:szCs w:val="21"/>
+        </w:rPr>
+        <w:t>gc</w:t>
+      </w:r>
+      <w:r>
+        <w:rPr>
+          <w:rFonts w:ascii="Courier New" w:hAnsi="Courier New" w:cs="Courier New"/>
+          <w:szCs w:val="21"/>
+        </w:rPr>
+        <w:t>的启动一般来说就是通过这个宏开始的</w:t>
+      </w:r>
+      <w:r>
+        <w:rPr>
+          <w:rFonts w:ascii="Courier New" w:hAnsi="Courier New" w:cs="Courier New" w:hint="eastAsia"/>
+          <w:szCs w:val="21"/>
+        </w:rPr>
+        <w:t>，</w:t>
+      </w:r>
+      <w:r>
+        <w:rPr>
+          <w:rFonts w:ascii="Courier New" w:hAnsi="Courier New" w:cs="Courier New"/>
+          <w:szCs w:val="21"/>
+        </w:rPr>
+        <w:t>在</w:t>
+      </w:r>
+      <w:r>
+        <w:rPr>
+          <w:rFonts w:ascii="Courier New" w:hAnsi="Courier New" w:cs="Courier New"/>
+          <w:szCs w:val="21"/>
+        </w:rPr>
+        <w:t>lapi.c</w:t>
+      </w:r>
+      <w:r>
+        <w:rPr>
+          <w:rFonts w:ascii="Courier New" w:hAnsi="Courier New" w:cs="Courier New"/>
+          <w:szCs w:val="21"/>
+        </w:rPr>
+        <w:t>中</w:t>
+      </w:r>
+      <w:r>
+        <w:rPr>
+          <w:rFonts w:ascii="Courier New" w:hAnsi="Courier New" w:cs="Courier New" w:hint="eastAsia"/>
+          <w:szCs w:val="21"/>
+        </w:rPr>
+        <w:t>，</w:t>
+      </w:r>
+      <w:r>
+        <w:rPr>
+          <w:rFonts w:ascii="Courier New" w:hAnsi="Courier New" w:cs="Courier New"/>
+          <w:szCs w:val="21"/>
+        </w:rPr>
+        <w:t>每创建</w:t>
+      </w:r>
+      <w:r>
+        <w:rPr>
+          <w:rFonts w:ascii="Courier New" w:hAnsi="Courier New" w:cs="Courier New"/>
+          <w:szCs w:val="21"/>
+        </w:rPr>
+        <w:t>table</w:t>
+      </w:r>
+      <w:r>
+        <w:rPr>
+          <w:rFonts w:ascii="Courier New" w:hAnsi="Courier New" w:cs="Courier New"/>
+          <w:szCs w:val="21"/>
+        </w:rPr>
+        <w:t>和其他对象时候都会调用这个函数</w:t>
+      </w:r>
+    </w:p>
+    <w:p>
+      <w:pPr>
+        <w:autoSpaceDE w:val="0"/>
+        <w:autoSpaceDN w:val="0"/>
+        <w:adjustRightInd w:val="0"/>
+        <w:jc w:val="left"/>
+        <w:rPr>
+          <w:rFonts w:ascii="Courier New" w:hAnsi="Courier New" w:cs="Courier New"/>
+          <w:color w:val="000000"/>
+          <w:kern w:val="0"/>
+          <w:szCs w:val="21"/>
+          <w:highlight w:val="white"/>
+        </w:rPr>
+      </w:pPr>
+      <w:r>
+        <w:rPr>
+          <w:rFonts w:ascii="Courier New" w:hAnsi="Courier New" w:cs="Courier New"/>
+          <w:color w:val="0000FF"/>
+          <w:kern w:val="0"/>
+          <w:szCs w:val="21"/>
+          <w:highlight w:val="white"/>
+        </w:rPr>
+        <w:t>#define</w:t>
+      </w:r>
+      <w:r>
+        <w:rPr>
+          <w:rFonts w:ascii="Courier New" w:hAnsi="Courier New" w:cs="Courier New"/>
+          <w:color w:val="000000"/>
+          <w:kern w:val="0"/>
+          <w:szCs w:val="21"/>
+          <w:highlight w:val="white"/>
+        </w:rPr>
+        <w:t xml:space="preserve"> </w:t>
+      </w:r>
+      <w:r>
+        <w:rPr>
+          <w:rFonts w:ascii="Courier New" w:hAnsi="Courier New" w:cs="Courier New"/>
+          <w:color w:val="6F008A"/>
+          <w:kern w:val="0"/>
+          <w:szCs w:val="21"/>
+          <w:highlight w:val="white"/>
+        </w:rPr>
+        <w:t>luaC_checkGC</w:t>
+      </w:r>
+      <w:r>
+        <w:rPr>
+          <w:rFonts w:ascii="Courier New" w:hAnsi="Courier New" w:cs="Courier New"/>
+          <w:color w:val="000000"/>
+          <w:kern w:val="0"/>
+          <w:szCs w:val="21"/>
+          <w:highlight w:val="white"/>
+        </w:rPr>
+        <w:t>(L) { \</w:t>
+      </w:r>
+    </w:p>
+    <w:p>
+      <w:pPr>
+        <w:autoSpaceDE w:val="0"/>
+        <w:autoSpaceDN w:val="0"/>
+        <w:adjustRightInd w:val="0"/>
+        <w:jc w:val="left"/>
+        <w:rPr>
+          <w:rFonts w:ascii="Courier New" w:hAnsi="Courier New" w:cs="Courier New"/>
+          <w:color w:val="000000"/>
+          <w:kern w:val="0"/>
+          <w:szCs w:val="21"/>
+          <w:highlight w:val="white"/>
+        </w:rPr>
+      </w:pPr>
+      <w:r>
+        <w:rPr>
+          <w:rFonts w:ascii="Courier New" w:hAnsi="Courier New" w:cs="Courier New"/>
+          <w:color w:val="000000"/>
+          <w:kern w:val="0"/>
+          <w:szCs w:val="21"/>
+          <w:highlight w:val="white"/>
+        </w:rPr>
+        <w:t xml:space="preserve">  </w:t>
+      </w:r>
+      <w:r>
+        <w:rPr>
+          <w:rFonts w:ascii="Courier New" w:hAnsi="Courier New" w:cs="Courier New"/>
+          <w:color w:val="6F008A"/>
+          <w:kern w:val="0"/>
+          <w:szCs w:val="21"/>
+          <w:highlight w:val="white"/>
+        </w:rPr>
+        <w:t>condhardstacktests</w:t>
+      </w:r>
+      <w:r>
+        <w:rPr>
+          <w:rFonts w:ascii="Courier New" w:hAnsi="Courier New" w:cs="Courier New"/>
+          <w:color w:val="000000"/>
+          <w:kern w:val="0"/>
+          <w:szCs w:val="21"/>
+          <w:highlight w:val="white"/>
+        </w:rPr>
+        <w:t xml:space="preserve">(luaD_reallocstack(L, L-&gt;stacksize - </w:t>
+      </w:r>
+      <w:r>
+        <w:rPr>
+          <w:rFonts w:ascii="Courier New" w:hAnsi="Courier New" w:cs="Courier New"/>
+          <w:color w:val="6F008A"/>
+          <w:kern w:val="0"/>
+          <w:szCs w:val="21"/>
+          <w:highlight w:val="white"/>
+        </w:rPr>
+        <w:t>EXTRA_STACK</w:t>
+      </w:r>
+      <w:r>
+        <w:rPr>
+          <w:rFonts w:ascii="Courier New" w:hAnsi="Courier New" w:cs="Courier New"/>
+          <w:color w:val="000000"/>
+          <w:kern w:val="0"/>
+          <w:szCs w:val="21"/>
+          <w:highlight w:val="white"/>
+        </w:rPr>
+        <w:t xml:space="preserve"> - 1)); \</w:t>
+      </w:r>
+    </w:p>
+    <w:p>
+      <w:pPr>
+        <w:autoSpaceDE w:val="0"/>
+        <w:autoSpaceDN w:val="0"/>
+        <w:adjustRightInd w:val="0"/>
+        <w:jc w:val="left"/>
+        <w:rPr>
+          <w:rFonts w:ascii="Courier New" w:hAnsi="Courier New" w:cs="Courier New"/>
+          <w:color w:val="000000"/>
+          <w:kern w:val="0"/>
+          <w:szCs w:val="21"/>
+          <w:highlight w:val="white"/>
+        </w:rPr>
+      </w:pPr>
+      <w:r>
+        <w:rPr>
+          <w:rFonts w:ascii="Courier New" w:hAnsi="Courier New" w:cs="Courier New"/>
+          <w:color w:val="000000"/>
+          <w:kern w:val="0"/>
+          <w:szCs w:val="21"/>
+          <w:highlight w:val="white"/>
+        </w:rPr>
+        <w:t xml:space="preserve">  </w:t>
+      </w:r>
+      <w:r>
+        <w:rPr>
+          <w:rFonts w:ascii="Courier New" w:hAnsi="Courier New" w:cs="Courier New"/>
+          <w:color w:val="0000FF"/>
+          <w:kern w:val="0"/>
+          <w:szCs w:val="21"/>
+          <w:highlight w:val="white"/>
+        </w:rPr>
+        <w:t>if</w:t>
+      </w:r>
+      <w:r>
+        <w:rPr>
+          <w:rFonts w:ascii="Courier New" w:hAnsi="Courier New" w:cs="Courier New"/>
+          <w:color w:val="000000"/>
+          <w:kern w:val="0"/>
+          <w:szCs w:val="21"/>
+          <w:highlight w:val="white"/>
+        </w:rPr>
+        <w:t xml:space="preserve"> (</w:t>
+      </w:r>
+      <w:r>
+        <w:rPr>
+          <w:rFonts w:ascii="Courier New" w:hAnsi="Courier New" w:cs="Courier New"/>
+          <w:color w:val="6F008A"/>
+          <w:kern w:val="0"/>
+          <w:szCs w:val="21"/>
+          <w:highlight w:val="white"/>
+        </w:rPr>
+        <w:t>G</w:t>
+      </w:r>
+      <w:r>
+        <w:rPr>
+          <w:rFonts w:ascii="Courier New" w:hAnsi="Courier New" w:cs="Courier New"/>
+          <w:color w:val="000000"/>
+          <w:kern w:val="0"/>
+          <w:szCs w:val="21"/>
+          <w:highlight w:val="white"/>
+        </w:rPr>
+        <w:t xml:space="preserve">(L)-&gt;totalbytes &gt;= </w:t>
+      </w:r>
+      <w:r>
+        <w:rPr>
+          <w:rFonts w:ascii="Courier New" w:hAnsi="Courier New" w:cs="Courier New"/>
+          <w:color w:val="6F008A"/>
+          <w:kern w:val="0"/>
+          <w:szCs w:val="21"/>
+          <w:highlight w:val="white"/>
+        </w:rPr>
+        <w:t>G</w:t>
+      </w:r>
+      <w:r>
+        <w:rPr>
+          <w:rFonts w:ascii="Courier New" w:hAnsi="Courier New" w:cs="Courier New"/>
+          <w:color w:val="000000"/>
+          <w:kern w:val="0"/>
+          <w:szCs w:val="21"/>
+          <w:highlight w:val="white"/>
+        </w:rPr>
+        <w:t>(L)-&gt;GCthreshold) \</w:t>
+      </w:r>
+    </w:p>
+    <w:p>
+      <w:pPr>
+        <w:rPr>
+          <w:rFonts w:ascii="Courier New" w:hAnsi="Courier New" w:cs="Courier New"/>
+          <w:szCs w:val="21"/>
+        </w:rPr>
+      </w:pPr>
+      <w:r>
+        <w:rPr>
+          <w:rFonts w:ascii="Courier New" w:hAnsi="Courier New" w:cs="Courier New"/>
+          <w:color w:val="000000"/>
+          <w:kern w:val="0"/>
+          <w:szCs w:val="21"/>
+          <w:highlight w:val="white"/>
+        </w:rPr>
+        <w:tab/>
+        <w:t>luaC_step(L); }</w:t>
+      </w:r>
+    </w:p>
+    <w:p>
+      <w:pPr>
+        <w:rPr>
+          <w:rFonts w:ascii="Courier New" w:hAnsi="Courier New" w:cs="Courier New"/>
+          <w:szCs w:val="21"/>
+        </w:rPr>
+      </w:pPr>
+      <w:r>
+        <w:rPr>
+          <w:rFonts w:ascii="Courier New" w:hAnsi="Courier New" w:cs="Courier New"/>
+          <w:szCs w:val="21"/>
+        </w:rPr>
+        <w:t>这里我们可以看到它会比较当前分配的字节数与</w:t>
+      </w:r>
+      <w:r>
+        <w:rPr>
+          <w:rFonts w:ascii="Courier New" w:hAnsi="Courier New" w:cs="Courier New"/>
+          <w:szCs w:val="21"/>
+        </w:rPr>
+        <w:t>GCthreshold</w:t>
+      </w:r>
+      <w:r>
+        <w:rPr>
+          <w:rFonts w:ascii="Courier New" w:hAnsi="Courier New" w:cs="Courier New"/>
+          <w:szCs w:val="21"/>
+        </w:rPr>
+        <w:t>进行比较</w:t>
+      </w:r>
+      <w:r>
+        <w:rPr>
+          <w:rFonts w:ascii="Courier New" w:hAnsi="Courier New" w:cs="Courier New" w:hint="eastAsia"/>
+          <w:szCs w:val="21"/>
+        </w:rPr>
+        <w:t>，</w:t>
+      </w:r>
+      <w:r>
+        <w:rPr>
+          <w:rFonts w:ascii="Courier New" w:hAnsi="Courier New" w:cs="Courier New"/>
+          <w:szCs w:val="21"/>
+        </w:rPr>
+        <w:t>如果大于这个值才会进行</w:t>
+      </w:r>
+      <w:r>
+        <w:rPr>
+          <w:rFonts w:ascii="Courier New" w:hAnsi="Courier New" w:cs="Courier New"/>
+          <w:szCs w:val="21"/>
+        </w:rPr>
+        <w:t>step</w:t>
+      </w:r>
+      <w:r>
+        <w:rPr>
+          <w:rFonts w:ascii="Courier New" w:hAnsi="Courier New" w:cs="Courier New" w:hint="eastAsia"/>
+          <w:szCs w:val="21"/>
+        </w:rPr>
+        <w:t>，</w:t>
+      </w:r>
+      <w:r>
+        <w:rPr>
+          <w:rFonts w:ascii="Courier New" w:hAnsi="Courier New" w:cs="Courier New"/>
+          <w:szCs w:val="21"/>
+        </w:rPr>
+        <w:t>而</w:t>
+      </w:r>
+      <w:r>
+        <w:rPr>
+          <w:rFonts w:ascii="Courier New" w:hAnsi="Courier New" w:cs="Courier New"/>
+          <w:szCs w:val="21"/>
+        </w:rPr>
+        <w:t>GCthreshold</w:t>
+      </w:r>
+      <w:r>
+        <w:rPr>
+          <w:rFonts w:ascii="Courier New" w:hAnsi="Courier New" w:cs="Courier New"/>
+          <w:szCs w:val="21"/>
+        </w:rPr>
+        <w:t>就是一个阈值</w:t>
+      </w:r>
+    </w:p>
+    <w:p>
+      <w:pPr>
+        <w:rPr>
+          <w:rFonts w:ascii="Courier New" w:hAnsi="Courier New" w:cs="Courier New"/>
+          <w:szCs w:val="21"/>
+        </w:rPr>
+      </w:pPr>
+    </w:p>
+    <w:p>
+      <w:pPr>
+        <w:rPr>
+          <w:rFonts w:ascii="Courier New" w:hAnsi="Courier New" w:cs="Courier New"/>
+          <w:szCs w:val="21"/>
+        </w:rPr>
+      </w:pPr>
+    </w:p>
+    <w:p>
+      <w:pPr>
+        <w:rPr>
+          <w:rFonts w:ascii="Courier New" w:hAnsi="Courier New" w:cs="Courier New"/>
+          <w:szCs w:val="21"/>
+        </w:rPr>
+      </w:pPr>
+    </w:p>
+    <w:p>
+      <w:pPr>
+        <w:rPr>
+          <w:rFonts w:ascii="Courier New" w:hAnsi="Courier New" w:cs="Courier New"/>
+          <w:szCs w:val="21"/>
+        </w:rPr>
+      </w:pPr>
+    </w:p>
+    <w:p>
+      <w:pPr>
+        <w:ind w:firstLine="420"/>
+        <w:rPr>
+          <w:rFonts w:ascii="Courier New" w:hAnsi="Courier New" w:cs="Courier New"/>
+          <w:szCs w:val="21"/>
+        </w:rPr>
+      </w:pPr>
+      <w:r>
+        <w:rPr>
+          <w:rFonts w:ascii="Courier New" w:hAnsi="Courier New" w:cs="Courier New"/>
+          <w:szCs w:val="21"/>
+        </w:rPr>
+        <w:t>从</w:t>
+      </w:r>
+      <w:r>
+        <w:rPr>
+          <w:rFonts w:ascii="Courier New" w:hAnsi="Courier New" w:cs="Courier New"/>
+          <w:szCs w:val="21"/>
+        </w:rPr>
+        <w:t>lua 5.1</w:t>
+      </w:r>
+      <w:r>
+        <w:rPr>
+          <w:rFonts w:ascii="Courier New" w:hAnsi="Courier New" w:cs="Courier New"/>
+          <w:szCs w:val="21"/>
+        </w:rPr>
+        <w:t>开始</w:t>
+      </w:r>
+      <w:r>
+        <w:rPr>
+          <w:rFonts w:ascii="Courier New" w:hAnsi="Courier New" w:cs="Courier New" w:hint="eastAsia"/>
+          <w:szCs w:val="21"/>
+        </w:rPr>
+        <w:t>，</w:t>
+      </w:r>
+      <w:r>
+        <w:rPr>
+          <w:rFonts w:ascii="Courier New" w:hAnsi="Courier New" w:cs="Courier New"/>
+          <w:szCs w:val="21"/>
+        </w:rPr>
+        <w:t>GC</w:t>
+      </w:r>
+      <w:r>
+        <w:rPr>
+          <w:rFonts w:ascii="Courier New" w:hAnsi="Courier New" w:cs="Courier New"/>
+          <w:szCs w:val="21"/>
+        </w:rPr>
+        <w:t>的实现改为分步的</w:t>
+      </w:r>
+      <w:r>
+        <w:rPr>
+          <w:rFonts w:ascii="Courier New" w:hAnsi="Courier New" w:cs="Courier New" w:hint="eastAsia"/>
+          <w:szCs w:val="21"/>
+        </w:rPr>
+        <w:t>，</w:t>
+      </w:r>
+      <w:r>
+        <w:rPr>
+          <w:rFonts w:ascii="Courier New" w:hAnsi="Courier New" w:cs="Courier New"/>
+          <w:szCs w:val="21"/>
+        </w:rPr>
+        <w:t>虽然依旧是</w:t>
+      </w:r>
+      <w:r>
+        <w:rPr>
+          <w:rFonts w:ascii="Courier New" w:hAnsi="Courier New" w:cs="Courier New"/>
+          <w:szCs w:val="21"/>
+        </w:rPr>
+        <w:t>stop the world</w:t>
+      </w:r>
+      <w:r>
+        <w:rPr>
+          <w:rFonts w:ascii="Courier New" w:hAnsi="Courier New" w:cs="Courier New" w:hint="eastAsia"/>
+          <w:szCs w:val="21"/>
+        </w:rPr>
+        <w:t>，</w:t>
+      </w:r>
+      <w:r>
+        <w:rPr>
+          <w:rFonts w:ascii="Courier New" w:hAnsi="Courier New" w:cs="Courier New"/>
+          <w:szCs w:val="21"/>
+        </w:rPr>
+        <w:t>但是每个步骤都可以分阶段执行</w:t>
+      </w:r>
+      <w:r>
+        <w:rPr>
+          <w:rFonts w:ascii="Courier New" w:hAnsi="Courier New" w:cs="Courier New" w:hint="eastAsia"/>
+          <w:szCs w:val="21"/>
+        </w:rPr>
+        <w:t>，</w:t>
+      </w:r>
+      <w:r>
+        <w:rPr>
+          <w:rFonts w:ascii="Courier New" w:hAnsi="Courier New" w:cs="Courier New"/>
+          <w:szCs w:val="21"/>
+        </w:rPr>
+        <w:t>这样</w:t>
+      </w:r>
+      <w:r>
+        <w:rPr>
+          <w:rFonts w:ascii="Courier New" w:hAnsi="Courier New" w:cs="Courier New" w:hint="eastAsia"/>
+          <w:szCs w:val="21"/>
+        </w:rPr>
+        <w:t>，</w:t>
+      </w:r>
+      <w:r>
+        <w:rPr>
+          <w:rFonts w:ascii="Courier New" w:hAnsi="Courier New" w:cs="Courier New"/>
+          <w:szCs w:val="21"/>
+        </w:rPr>
+        <w:t>每次停顿的时间较小</w:t>
+      </w:r>
+      <w:r>
+        <w:rPr>
+          <w:rFonts w:ascii="Courier New" w:hAnsi="Courier New" w:cs="Courier New" w:hint="eastAsia"/>
+          <w:szCs w:val="21"/>
+        </w:rPr>
+        <w:t>，</w:t>
+      </w:r>
+      <w:r>
+        <w:rPr>
+          <w:rFonts w:ascii="Courier New" w:hAnsi="Courier New" w:cs="Courier New"/>
+          <w:szCs w:val="21"/>
+        </w:rPr>
+        <w:t>随之</w:t>
+      </w:r>
+      <w:r>
+        <w:rPr>
+          <w:rFonts w:ascii="Courier New" w:hAnsi="Courier New" w:cs="Courier New" w:hint="eastAsia"/>
+          <w:szCs w:val="21"/>
+        </w:rPr>
+        <w:t>，</w:t>
+      </w:r>
+      <w:r>
+        <w:rPr>
+          <w:rFonts w:ascii="Courier New" w:hAnsi="Courier New" w:cs="Courier New"/>
+          <w:szCs w:val="21"/>
+        </w:rPr>
+        <w:t>这部分的代码也相对复杂了</w:t>
+      </w:r>
+      <w:r>
+        <w:rPr>
+          <w:rFonts w:ascii="Courier New" w:hAnsi="Courier New" w:cs="Courier New" w:hint="eastAsia"/>
+          <w:szCs w:val="21"/>
+        </w:rPr>
+        <w:t>。</w:t>
+      </w:r>
+      <w:r>
+        <w:rPr>
+          <w:rFonts w:ascii="Courier New" w:hAnsi="Courier New" w:cs="Courier New" w:hint="eastAsia"/>
+          <w:szCs w:val="21"/>
+        </w:rPr>
+        <w:t>分步执行最关键的问题是需要解决在</w:t>
+      </w:r>
+      <w:r>
+        <w:rPr>
+          <w:rFonts w:ascii="Courier New" w:hAnsi="Courier New" w:cs="Courier New" w:hint="eastAsia"/>
+          <w:szCs w:val="21"/>
+        </w:rPr>
+        <w:t>GC</w:t>
+      </w:r>
+      <w:r>
+        <w:rPr>
+          <w:rFonts w:ascii="Courier New" w:hAnsi="Courier New" w:cs="Courier New" w:hint="eastAsia"/>
+          <w:szCs w:val="21"/>
+        </w:rPr>
+        <w:t>的步骤之间，如果数据关联的状态发生了变化，如何保证</w:t>
+      </w:r>
+      <w:r>
+        <w:rPr>
+          <w:rFonts w:ascii="Courier New" w:hAnsi="Courier New" w:cs="Courier New" w:hint="eastAsia"/>
+          <w:szCs w:val="21"/>
+        </w:rPr>
+        <w:t>GC</w:t>
+      </w:r>
+      <w:r>
+        <w:rPr>
+          <w:rFonts w:ascii="Courier New" w:hAnsi="Courier New" w:cs="Courier New" w:hint="eastAsia"/>
+          <w:szCs w:val="21"/>
+        </w:rPr>
+        <w:t>的正确性，</w:t>
+      </w:r>
+      <w:r>
+        <w:rPr>
+          <w:rFonts w:ascii="Courier New" w:hAnsi="Courier New" w:cs="Courier New" w:hint="eastAsia"/>
+          <w:szCs w:val="21"/>
+        </w:rPr>
+        <w:t>HC</w:t>
+      </w:r>
+      <w:r>
+        <w:rPr>
+          <w:rFonts w:ascii="Courier New" w:hAnsi="Courier New" w:cs="Courier New" w:hint="eastAsia"/>
+          <w:szCs w:val="21"/>
+        </w:rPr>
+        <w:t>的分部执行对于于一次执行完，总的时间开销的差别并不是零代价的，只是在实现上要尽量让额外增加的代价较小。</w:t>
+      </w:r>
+    </w:p>
+    <w:p>
+      <w:pPr>
+        <w:rPr>
+          <w:rFonts w:ascii="Courier New" w:hAnsi="Courier New" w:cs="Courier New"/>
+          <w:szCs w:val="21"/>
+        </w:rPr>
+      </w:pPr>
+      <w:r>
+        <w:rPr>
+          <w:rFonts w:ascii="Courier New" w:hAnsi="Courier New" w:cs="Courier New"/>
+          <w:szCs w:val="21"/>
+        </w:rPr>
+        <w:tab/>
+      </w:r>
+      <w:r>
+        <w:rPr>
+          <w:rFonts w:ascii="Courier New" w:hAnsi="Courier New" w:cs="Courier New"/>
+          <w:szCs w:val="21"/>
+        </w:rPr>
+        <w:t>Lua</w:t>
+      </w:r>
+      <w:r>
+        <w:rPr>
+          <w:rFonts w:ascii="Courier New" w:hAnsi="Courier New" w:cs="Courier New"/>
+          <w:szCs w:val="21"/>
+        </w:rPr>
+        <w:t>中的</w:t>
+      </w:r>
+      <w:r>
+        <w:rPr>
+          <w:rFonts w:ascii="Courier New" w:hAnsi="Courier New" w:cs="Courier New"/>
+          <w:szCs w:val="21"/>
+        </w:rPr>
+        <w:t>GC</w:t>
+      </w:r>
+      <w:r>
+        <w:rPr>
+          <w:rFonts w:ascii="Courier New" w:hAnsi="Courier New" w:cs="Courier New"/>
+          <w:szCs w:val="21"/>
+        </w:rPr>
+        <w:t>分为五个大的阶段</w:t>
+      </w:r>
+      <w:r>
+        <w:rPr>
+          <w:rFonts w:ascii="Courier New" w:hAnsi="Courier New" w:cs="Courier New" w:hint="eastAsia"/>
+          <w:szCs w:val="21"/>
+        </w:rPr>
+        <w:t>，</w:t>
+      </w:r>
+      <w:r>
+        <w:rPr>
+          <w:rFonts w:ascii="Courier New" w:hAnsi="Courier New" w:cs="Courier New"/>
+          <w:szCs w:val="21"/>
+        </w:rPr>
+        <w:t>GC</w:t>
+      </w:r>
+      <w:r>
+        <w:rPr>
+          <w:rFonts w:ascii="Courier New" w:hAnsi="Courier New" w:cs="Courier New"/>
+          <w:szCs w:val="21"/>
+        </w:rPr>
+        <w:t>处于哪个节点</w:t>
+      </w:r>
+      <w:r>
+        <w:rPr>
+          <w:rFonts w:ascii="Courier New" w:hAnsi="Courier New" w:cs="Courier New" w:hint="eastAsia"/>
+          <w:szCs w:val="21"/>
+        </w:rPr>
+        <w:t>（代码中被称为状态），依据的是</w:t>
+      </w:r>
+      <w:r>
+        <w:rPr>
+          <w:rFonts w:ascii="Courier New" w:hAnsi="Courier New" w:cs="Courier New" w:hint="eastAsia"/>
+          <w:szCs w:val="21"/>
+        </w:rPr>
+        <w:t>global_State</w:t>
+      </w:r>
+      <w:r>
+        <w:rPr>
+          <w:rFonts w:ascii="Courier New" w:hAnsi="Courier New" w:cs="Courier New" w:hint="eastAsia"/>
+          <w:szCs w:val="21"/>
+        </w:rPr>
+        <w:t>中的</w:t>
+      </w:r>
+      <w:r>
+        <w:rPr>
+          <w:rFonts w:ascii="Courier New" w:hAnsi="Courier New" w:cs="Courier New" w:hint="eastAsia"/>
+          <w:szCs w:val="21"/>
+        </w:rPr>
+        <w:t>gcstate</w:t>
+      </w:r>
+      <w:r>
+        <w:rPr>
+          <w:rFonts w:ascii="Courier New" w:hAnsi="Courier New" w:cs="Courier New" w:hint="eastAsia"/>
+          <w:szCs w:val="21"/>
+        </w:rPr>
+        <w:t>域</w:t>
+      </w:r>
+      <w:r>
+        <w:rPr>
+          <w:rFonts w:ascii="Courier New" w:hAnsi="Courier New" w:cs="Courier New" w:hint="eastAsia"/>
+          <w:szCs w:val="21"/>
+        </w:rPr>
+        <w:t>，状态以宏的形式在</w:t>
+      </w:r>
+      <w:r>
+        <w:rPr>
+          <w:rFonts w:ascii="Courier New" w:hAnsi="Courier New" w:cs="Courier New" w:hint="eastAsia"/>
+          <w:szCs w:val="21"/>
+        </w:rPr>
+        <w:t>lgc.h</w:t>
+      </w:r>
+      <w:r>
+        <w:rPr>
+          <w:rFonts w:ascii="Courier New" w:hAnsi="Courier New" w:cs="Courier New" w:hint="eastAsia"/>
+          <w:szCs w:val="21"/>
+        </w:rPr>
+        <w:t>中定义：</w:t>
+      </w:r>
+    </w:p>
+    <w:p>
+      <w:pPr>
+        <w:ind w:firstLineChars="200" w:firstLine="420"/>
+        <w:rPr>
+          <w:rFonts w:ascii="Courier New" w:hAnsi="Courier New" w:cs="Courier New"/>
+          <w:szCs w:val="21"/>
+        </w:rPr>
+      </w:pPr>
+      <w:r>
+        <w:rPr>
+          <w:noProof/>
+          <w:szCs w:val="21"/>
+        </w:rPr>
+        <w:drawing>
+          <wp:inline distT="0" distB="0" distL="0" distR="0" wp14:anchorId="28DB7A63" wp14:editId="79FB9119">
+            <wp:extent cx="4261364" cy="1477671"/>
+            <wp:effectExtent l="0" t="0" r="6350" b="8255"/>
+            <wp:docPr id="1" name="图片 1"/>
+            <wp:cNvGraphicFramePr>
+              <a:graphicFrameLocks xmlns:a="http://schemas.openxmlformats.org/drawingml/2006/main" noChangeAspect="1"/>
+            </wp:cNvGraphicFramePr>
+            <a:graphic xmlns:a="http://schemas.openxmlformats.org/drawingml/2006/main">
+              <a:graphicData uri="http://schemas.openxmlformats.org/drawingml/2006/picture">
+                <pic:pic xmlns:pic="http://schemas.openxmlformats.org/drawingml/2006/picture">
+                  <pic:nvPicPr>
+                    <pic:cNvPr id="1" name=""/>
+                    <pic:cNvPicPr/>
+                  </pic:nvPicPr>
+                  <pic:blipFill>
+                    <a:blip r:embed="rId10"/>
+                    <a:stretch>
+                      <a:fillRect/>
+                    </a:stretch>
+                  </pic:blipFill>
+                  <pic:spPr>
+                    <a:xfrm>
+                      <a:off x="0" y="0"/>
+                      <a:ext cx="4308236" cy="1493924"/>
+                    </a:xfrm>
+                    <a:prstGeom prst="rect">
+                      <a:avLst/>
+                    </a:prstGeom>
+                  </pic:spPr>
+                </pic:pic>
+              </a:graphicData>
+            </a:graphic>
+          </wp:inline>
+        </w:drawing>
+      </w:r>
+      <w:r>
+        <w:rPr>
+          <w:noProof/>
+          <w:szCs w:val="21"/>
+        </w:rPr>
+        <w:drawing>
+          <wp:inline distT="0" distB="0" distL="0" distR="0" wp14:anchorId="4E39116F" wp14:editId="1A9051C3">
+            <wp:extent cx="2326233" cy="878613"/>
+            <wp:effectExtent l="0" t="0" r="0" b="0"/>
+            <wp:docPr id="2" name="图片 2"/>
+            <wp:cNvGraphicFramePr>
+              <a:graphicFrameLocks xmlns:a="http://schemas.openxmlformats.org/drawingml/2006/main" noChangeAspect="1"/>
+            </wp:cNvGraphicFramePr>
+            <a:graphic xmlns:a="http://schemas.openxmlformats.org/drawingml/2006/main">
+              <a:graphicData uri="http://schemas.openxmlformats.org/drawingml/2006/picture">
+                <pic:pic xmlns:pic="http://schemas.openxmlformats.org/drawingml/2006/picture">
+                  <pic:nvPicPr>
+                    <pic:cNvPr id="1" name=""/>
+                    <pic:cNvPicPr/>
+                  </pic:nvPicPr>
+                  <pic:blipFill>
+                    <a:blip r:embed="rId11"/>
+                    <a:stretch>
+                      <a:fillRect/>
+                    </a:stretch>
+                  </pic:blipFill>
+                  <pic:spPr>
+                    <a:xfrm>
+                      <a:off x="0" y="0"/>
+                      <a:ext cx="2354846" cy="889420"/>
+                    </a:xfrm>
+                    <a:prstGeom prst="rect">
+                      <a:avLst/>
+                    </a:prstGeom>
+                  </pic:spPr>
+                </pic:pic>
+              </a:graphicData>
+            </a:graphic>
+          </wp:inline>
+        </w:drawing>
+      </w:r>
+    </w:p>
+    <w:p>
+      <w:pPr>
+        <w:rPr>
+          <w:rFonts w:ascii="Courier New" w:hAnsi="Courier New" w:cs="Courier New"/>
+          <w:szCs w:val="21"/>
+        </w:rPr>
+      </w:pPr>
+      <w:r>
+        <w:rPr>
+          <w:rFonts w:ascii="Courier New" w:hAnsi="Courier New" w:cs="Courier New"/>
+          <w:szCs w:val="21"/>
+        </w:rPr>
+        <w:tab/>
+      </w:r>
+      <w:r>
+        <w:rPr>
+          <w:rFonts w:ascii="Courier New" w:hAnsi="Courier New" w:cs="Courier New"/>
+          <w:szCs w:val="21"/>
+        </w:rPr>
+        <w:t>状态值的大小也暗示着它们的执行顺序</w:t>
+      </w:r>
+      <w:r>
+        <w:rPr>
+          <w:rFonts w:ascii="Courier New" w:hAnsi="Courier New" w:cs="Courier New" w:hint="eastAsia"/>
+          <w:szCs w:val="21"/>
+        </w:rPr>
+        <w:t>，</w:t>
+      </w:r>
+      <w:r>
+        <w:rPr>
+          <w:rFonts w:ascii="Courier New" w:hAnsi="Courier New" w:cs="Courier New"/>
+          <w:szCs w:val="21"/>
+        </w:rPr>
+        <w:t>需要注意的是</w:t>
+      </w:r>
+      <w:r>
+        <w:rPr>
+          <w:rFonts w:ascii="Courier New" w:hAnsi="Courier New" w:cs="Courier New" w:hint="eastAsia"/>
+          <w:szCs w:val="21"/>
+        </w:rPr>
+        <w:t>，</w:t>
+      </w:r>
+      <w:r>
+        <w:rPr>
+          <w:rFonts w:ascii="Courier New" w:hAnsi="Courier New" w:cs="Courier New"/>
+          <w:szCs w:val="21"/>
+        </w:rPr>
+        <w:t>GC</w:t>
+      </w:r>
+      <w:r>
+        <w:rPr>
+          <w:rFonts w:ascii="Courier New" w:hAnsi="Courier New" w:cs="Courier New"/>
+          <w:szCs w:val="21"/>
+        </w:rPr>
+        <w:t>的执行过程并非每个步骤都拥塞在一个状态上</w:t>
+      </w:r>
+      <w:r>
+        <w:rPr>
+          <w:rFonts w:ascii="Courier New" w:hAnsi="Courier New" w:cs="Courier New" w:hint="eastAsia"/>
+          <w:szCs w:val="21"/>
+        </w:rPr>
+        <w:t>。</w:t>
+      </w:r>
+      <w:r>
+        <w:rPr>
+          <w:rFonts w:ascii="Courier New" w:hAnsi="Courier New" w:cs="Courier New" w:hint="eastAsia"/>
+          <w:szCs w:val="21"/>
+        </w:rPr>
+        <w:t>GCPause</w:t>
+      </w:r>
+      <w:r>
+        <w:rPr>
+          <w:rFonts w:ascii="Courier New" w:hAnsi="Courier New" w:cs="Courier New" w:hint="eastAsia"/>
+          <w:szCs w:val="21"/>
+        </w:rPr>
+        <w:t>阶段是每个</w:t>
+      </w:r>
+      <w:r>
+        <w:rPr>
+          <w:rFonts w:ascii="Courier New" w:hAnsi="Courier New" w:cs="Courier New" w:hint="eastAsia"/>
+          <w:szCs w:val="21"/>
+        </w:rPr>
+        <w:t>GC</w:t>
+      </w:r>
+      <w:r>
+        <w:rPr>
+          <w:rFonts w:ascii="Courier New" w:hAnsi="Courier New" w:cs="Courier New" w:hint="eastAsia"/>
+          <w:szCs w:val="21"/>
+        </w:rPr>
+        <w:t>流程的起始步骤，只是标记系统的根节点，键</w:t>
+      </w:r>
+      <w:r>
+        <w:rPr>
+          <w:rFonts w:ascii="Courier New" w:hAnsi="Courier New" w:cs="Courier New" w:hint="eastAsia"/>
+          <w:szCs w:val="21"/>
+        </w:rPr>
+        <w:t>lgc</w:t>
+      </w:r>
+      <w:r>
+        <w:rPr>
+          <w:rFonts w:ascii="Courier New" w:hAnsi="Courier New" w:cs="Courier New" w:hint="eastAsia"/>
+          <w:szCs w:val="21"/>
+        </w:rPr>
+        <w:t>.</w:t>
+      </w:r>
+      <w:r>
+        <w:rPr>
+          <w:rFonts w:ascii="Courier New" w:hAnsi="Courier New" w:cs="Courier New" w:hint="eastAsia"/>
+          <w:szCs w:val="21"/>
+        </w:rPr>
+        <w:t>c</w:t>
+      </w:r>
+    </w:p>
+    <w:p>
+      <w:pPr>
+        <w:rPr>
+          <w:rFonts w:ascii="Courier New" w:hAnsi="Courier New" w:cs="Courier New"/>
+          <w:szCs w:val="21"/>
+        </w:rPr>
+      </w:pPr>
+      <w:r>
+        <w:rPr>
+          <w:noProof/>
+          <w:szCs w:val="21"/>
+        </w:rPr>
+        <w:drawing>
+          <wp:inline distT="0" distB="0" distL="0" distR="0" wp14:anchorId="31CDFCB7" wp14:editId="20AC9617">
+            <wp:extent cx="3730752" cy="835243"/>
+            <wp:effectExtent l="0" t="0" r="3175" b="3175"/>
+            <wp:docPr id="3" name="图片 3"/>
+            <wp:cNvGraphicFramePr>
+              <a:graphicFrameLocks xmlns:a="http://schemas.openxmlformats.org/drawingml/2006/main" noChangeAspect="1"/>
+            </wp:cNvGraphicFramePr>
+            <a:graphic xmlns:a="http://schemas.openxmlformats.org/drawingml/2006/main">
+              <a:graphicData uri="http://schemas.openxmlformats.org/drawingml/2006/picture">
+                <pic:pic xmlns:pic="http://schemas.openxmlformats.org/drawingml/2006/picture">
+                  <pic:nvPicPr>
+                    <pic:cNvPr id="1" name=""/>
+                    <pic:cNvPicPr/>
+                  </pic:nvPicPr>
+                  <pic:blipFill>
+                    <a:blip r:embed="rId12"/>
+                    <a:stretch>
+                      <a:fillRect/>
+                    </a:stretch>
+                  </pic:blipFill>
+                  <pic:spPr>
+                    <a:xfrm>
+                      <a:off x="0" y="0"/>
+                      <a:ext cx="3755254" cy="840728"/>
+                    </a:xfrm>
+                    <a:prstGeom prst="rect">
+                      <a:avLst/>
+                    </a:prstGeom>
+                  </pic:spPr>
+                </pic:pic>
+              </a:graphicData>
+            </a:graphic>
+          </wp:inline>
+        </w:drawing>
+      </w:r>
+    </w:p>
+    <w:p>
+      <w:pPr>
+        <w:rPr>
+          <w:rFonts w:ascii="Courier New" w:hAnsi="Courier New" w:cs="Courier New"/>
+          <w:szCs w:val="21"/>
+        </w:rPr>
+      </w:pPr>
+      <w:r>
+        <w:rPr>
+          <w:rFonts w:ascii="Courier New" w:hAnsi="Courier New" w:cs="Courier New"/>
+          <w:szCs w:val="21"/>
+        </w:rPr>
+        <w:t>Markroot</w:t>
+      </w:r>
+      <w:r>
+        <w:rPr>
+          <w:rFonts w:ascii="Courier New" w:hAnsi="Courier New" w:cs="Courier New"/>
+          <w:szCs w:val="21"/>
+        </w:rPr>
+        <w:t>这个函数所做的事</w:t>
+      </w:r>
+      <w:r>
+        <w:rPr>
+          <w:rFonts w:ascii="Courier New" w:hAnsi="Courier New" w:cs="Courier New" w:hint="eastAsia"/>
+          <w:szCs w:val="21"/>
+        </w:rPr>
+        <w:t>，</w:t>
+      </w:r>
+      <w:r>
+        <w:rPr>
+          <w:rFonts w:ascii="Courier New" w:hAnsi="Courier New" w:cs="Courier New"/>
+          <w:szCs w:val="21"/>
+        </w:rPr>
+        <w:t>就是标记主线程对象</w:t>
+      </w:r>
+      <w:r>
+        <w:rPr>
+          <w:rFonts w:ascii="Courier New" w:hAnsi="Courier New" w:cs="Courier New" w:hint="eastAsia"/>
+          <w:szCs w:val="21"/>
+        </w:rPr>
+        <w:t>，</w:t>
+      </w:r>
+      <w:r>
+        <w:rPr>
+          <w:rFonts w:ascii="Courier New" w:hAnsi="Courier New" w:cs="Courier New"/>
+          <w:szCs w:val="21"/>
+        </w:rPr>
+        <w:t>标记主线程的全局表</w:t>
+      </w:r>
+      <w:r>
+        <w:rPr>
+          <w:rFonts w:ascii="Courier New" w:hAnsi="Courier New" w:cs="Courier New" w:hint="eastAsia"/>
+          <w:szCs w:val="21"/>
+        </w:rPr>
+        <w:t>、</w:t>
+      </w:r>
+      <w:r>
+        <w:rPr>
+          <w:rFonts w:ascii="Courier New" w:hAnsi="Courier New" w:cs="Courier New"/>
+          <w:szCs w:val="21"/>
+        </w:rPr>
+        <w:t>注册表以及为全局类型注册的元表</w:t>
+      </w:r>
+    </w:p>
+    <w:p>
+      <w:pPr>
+        <w:rPr>
+          <w:rFonts w:ascii="Courier New" w:hAnsi="Courier New" w:cs="Courier New"/>
+          <w:szCs w:val="21"/>
+        </w:rPr>
+      </w:pPr>
+      <w:r>
+        <w:rPr>
+          <w:noProof/>
+          <w:szCs w:val="21"/>
+        </w:rPr>
+        <w:drawing>
+          <wp:inline distT="0" distB="0" distL="0" distR="0" wp14:anchorId="07005BF8" wp14:editId="78752703">
+            <wp:extent cx="4498848" cy="2201733"/>
+            <wp:effectExtent l="0" t="0" r="0" b="8255"/>
+            <wp:docPr id="4" name="图片 4"/>
+            <wp:cNvGraphicFramePr>
+              <a:graphicFrameLocks xmlns:a="http://schemas.openxmlformats.org/drawingml/2006/main" noChangeAspect="1"/>
+            </wp:cNvGraphicFramePr>
+            <a:graphic xmlns:a="http://schemas.openxmlformats.org/drawingml/2006/main">
+              <a:graphicData uri="http://schemas.openxmlformats.org/drawingml/2006/picture">
+                <pic:pic xmlns:pic="http://schemas.openxmlformats.org/drawingml/2006/picture">
+                  <pic:nvPicPr>
+                    <pic:cNvPr id="1" name=""/>
+                    <pic:cNvPicPr/>
+                  </pic:nvPicPr>
+                  <pic:blipFill>
+                    <a:blip r:embed="rId13"/>
+                    <a:stretch>
+                      <a:fillRect/>
+                    </a:stretch>
+                  </pic:blipFill>
+                  <pic:spPr>
+                    <a:xfrm>
+                      <a:off x="0" y="0"/>
+                      <a:ext cx="4511375" cy="2207864"/>
+                    </a:xfrm>
+                    <a:prstGeom prst="rect">
+                      <a:avLst/>
+                    </a:prstGeom>
+                  </pic:spPr>
+                </pic:pic>
+              </a:graphicData>
+            </a:graphic>
+          </wp:inline>
+        </w:drawing>
+      </w:r>
+    </w:p>
+    <w:p>
+      <w:pPr>
+        <w:rPr>
+          <w:rFonts w:ascii="Courier New" w:hAnsi="Courier New" w:cs="Courier New"/>
+          <w:szCs w:val="21"/>
+        </w:rPr>
+      </w:pPr>
+      <w:r>
+        <w:rPr>
+          <w:rFonts w:ascii="Courier New" w:hAnsi="Courier New" w:cs="Courier New"/>
+          <w:szCs w:val="21"/>
+        </w:rPr>
+        <w:tab/>
+      </w:r>
+      <w:r>
+        <w:rPr>
+          <w:rFonts w:ascii="Courier New" w:hAnsi="Courier New" w:cs="Courier New"/>
+          <w:szCs w:val="21"/>
+        </w:rPr>
+        <w:t>GCPause</w:t>
+      </w:r>
+      <w:r>
+        <w:rPr>
+          <w:rFonts w:ascii="Courier New" w:hAnsi="Courier New" w:cs="Courier New"/>
+          <w:szCs w:val="21"/>
+        </w:rPr>
+        <w:t>阶段执行完</w:t>
+      </w:r>
+      <w:r>
+        <w:rPr>
+          <w:rFonts w:ascii="Courier New" w:hAnsi="Courier New" w:cs="Courier New" w:hint="eastAsia"/>
+          <w:szCs w:val="21"/>
+        </w:rPr>
+        <w:t>，</w:t>
+      </w:r>
+      <w:r>
+        <w:rPr>
+          <w:rFonts w:ascii="Courier New" w:hAnsi="Courier New" w:cs="Courier New"/>
+          <w:szCs w:val="21"/>
+        </w:rPr>
+        <w:t>立刻就将状态切换到</w:t>
+      </w:r>
+      <w:r>
+        <w:rPr>
+          <w:rFonts w:ascii="Courier New" w:hAnsi="Courier New" w:cs="Courier New"/>
+          <w:szCs w:val="21"/>
+        </w:rPr>
+        <w:t>GCSpropagate</w:t>
+      </w:r>
+      <w:r>
+        <w:rPr>
+          <w:rFonts w:ascii="Courier New" w:hAnsi="Courier New" w:cs="Courier New" w:hint="eastAsia"/>
+          <w:szCs w:val="21"/>
+        </w:rPr>
+        <w:t>，</w:t>
+      </w:r>
+      <w:r>
+        <w:rPr>
+          <w:rFonts w:ascii="Courier New" w:hAnsi="Courier New" w:cs="Courier New"/>
+          <w:szCs w:val="21"/>
+        </w:rPr>
+        <w:t>这是一个标记流程</w:t>
+      </w:r>
+      <w:r>
+        <w:rPr>
+          <w:rFonts w:ascii="Courier New" w:hAnsi="Courier New" w:cs="Courier New" w:hint="eastAsia"/>
+          <w:szCs w:val="21"/>
+        </w:rPr>
+        <w:t>，</w:t>
+      </w:r>
+      <w:r>
+        <w:rPr>
+          <w:rFonts w:ascii="Courier New" w:hAnsi="Courier New" w:cs="Courier New"/>
+          <w:szCs w:val="21"/>
+        </w:rPr>
+        <w:t>这个流程会分步完成</w:t>
+      </w:r>
+      <w:r>
+        <w:rPr>
+          <w:rFonts w:ascii="Courier New" w:hAnsi="Courier New" w:cs="Courier New" w:hint="eastAsia"/>
+          <w:szCs w:val="21"/>
+        </w:rPr>
+        <w:t>。</w:t>
+      </w:r>
+      <w:r>
+        <w:rPr>
+          <w:rFonts w:ascii="Courier New" w:hAnsi="Courier New" w:cs="Courier New"/>
+          <w:szCs w:val="21"/>
+        </w:rPr>
+        <w:t>当检测到尚有对象</w:t>
+      </w:r>
+      <w:r>
+        <w:rPr>
+          <w:rFonts w:ascii="Courier New" w:hAnsi="Courier New" w:cs="Courier New"/>
+          <w:szCs w:val="21"/>
+        </w:rPr>
+        <w:t>待标记时</w:t>
+      </w:r>
+      <w:r>
+        <w:rPr>
+          <w:rFonts w:ascii="Courier New" w:hAnsi="Courier New" w:cs="Courier New" w:hint="eastAsia"/>
+          <w:szCs w:val="21"/>
+        </w:rPr>
+        <w:t>，</w:t>
+      </w:r>
+      <w:r>
+        <w:rPr>
+          <w:rFonts w:ascii="Courier New" w:hAnsi="Courier New" w:cs="Courier New"/>
+          <w:szCs w:val="21"/>
+        </w:rPr>
+        <w:t>迭代标记</w:t>
+      </w:r>
+      <w:r>
+        <w:rPr>
+          <w:rFonts w:ascii="Courier New" w:hAnsi="Courier New" w:cs="Courier New" w:hint="eastAsia"/>
+          <w:szCs w:val="21"/>
+        </w:rPr>
+        <w:t>（反复调用</w:t>
+      </w:r>
+      <w:r>
+        <w:rPr>
+          <w:rFonts w:ascii="Courier New" w:hAnsi="Courier New" w:cs="Courier New" w:hint="eastAsia"/>
+          <w:szCs w:val="21"/>
+        </w:rPr>
+        <w:t>propagatemark</w:t>
+      </w:r>
+      <w:r>
+        <w:rPr>
+          <w:rFonts w:ascii="Courier New" w:hAnsi="Courier New" w:cs="Courier New" w:hint="eastAsia"/>
+          <w:szCs w:val="21"/>
+        </w:rPr>
+        <w:t>），</w:t>
+      </w:r>
+      <w:r>
+        <w:rPr>
+          <w:rFonts w:ascii="Courier New" w:hAnsi="Courier New" w:cs="Courier New" w:hint="eastAsia"/>
+          <w:szCs w:val="21"/>
+        </w:rPr>
+        <w:t>最终会有一个标记过程不可被打断，这些操作放在一个叫做</w:t>
+      </w:r>
+      <w:r>
+        <w:rPr>
+          <w:rFonts w:ascii="Courier New" w:hAnsi="Courier New" w:cs="Courier New" w:hint="eastAsia"/>
+          <w:szCs w:val="21"/>
+        </w:rPr>
+        <w:t>atomic</w:t>
+      </w:r>
+      <w:r>
+        <w:rPr>
+          <w:rFonts w:ascii="Courier New" w:hAnsi="Courier New" w:cs="Courier New" w:hint="eastAsia"/>
+          <w:szCs w:val="21"/>
+        </w:rPr>
+        <w:t>的函数中执行。</w:t>
+      </w:r>
+    </w:p>
+    <w:p>
+      <w:pPr>
+        <w:rPr>
+          <w:rFonts w:ascii="Courier New" w:hAnsi="Courier New" w:cs="Courier New"/>
+          <w:szCs w:val="21"/>
+        </w:rPr>
+      </w:pPr>
+      <w:r>
+        <w:rPr>
+          <w:noProof/>
+          <w:szCs w:val="21"/>
+        </w:rPr>
+        <w:drawing>
+          <wp:inline distT="0" distB="0" distL="0" distR="0" wp14:anchorId="7EDD45B6" wp14:editId="44D359F6">
+            <wp:extent cx="2918765" cy="1211842"/>
+            <wp:effectExtent l="0" t="0" r="0" b="7620"/>
+            <wp:docPr id="5" name="图片 5"/>
+            <wp:cNvGraphicFramePr>
+              <a:graphicFrameLocks xmlns:a="http://schemas.openxmlformats.org/drawingml/2006/main" noChangeAspect="1"/>
+            </wp:cNvGraphicFramePr>
+            <a:graphic xmlns:a="http://schemas.openxmlformats.org/drawingml/2006/main">
+              <a:graphicData uri="http://schemas.openxmlformats.org/drawingml/2006/picture">
+                <pic:pic xmlns:pic="http://schemas.openxmlformats.org/drawingml/2006/picture">
+                  <pic:nvPicPr>
+                    <pic:cNvPr id="1" name=""/>
+                    <pic:cNvPicPr/>
+                  </pic:nvPicPr>
+                  <pic:blipFill>
+                    <a:blip r:embed="rId14"/>
+                    <a:stretch>
+                      <a:fillRect/>
+                    </a:stretch>
+                  </pic:blipFill>
+                  <pic:spPr>
+                    <a:xfrm>
+                      <a:off x="0" y="0"/>
+                      <a:ext cx="2942672" cy="1221768"/>
+                    </a:xfrm>
+                    <a:prstGeom prst="rect">
+                      <a:avLst/>
+                    </a:prstGeom>
+                  </pic:spPr>
+                </pic:pic>
+              </a:graphicData>
+            </a:graphic>
+          </wp:inline>
+        </w:drawing>
+      </w:r>
+    </w:p>
+    <w:p>
+      <w:pPr>
+        <w:rPr>
+          <w:rFonts w:ascii="Courier New" w:hAnsi="Courier New" w:cs="Courier New"/>
+          <w:szCs w:val="21"/>
+        </w:rPr>
+      </w:pPr>
+      <w:r>
+        <w:rPr>
+          <w:rFonts w:ascii="Courier New" w:hAnsi="Courier New" w:cs="Courier New"/>
+          <w:szCs w:val="21"/>
+        </w:rPr>
+        <w:t>这里需要理解的是</w:t>
+      </w:r>
+      <w:r>
+        <w:rPr>
+          <w:rFonts w:ascii="Courier New" w:hAnsi="Courier New" w:cs="Courier New"/>
+          <w:szCs w:val="21"/>
+        </w:rPr>
+        <w:t>gray</w:t>
+      </w:r>
+      <w:r>
+        <w:rPr>
+          <w:rFonts w:ascii="Courier New" w:hAnsi="Courier New" w:cs="Courier New"/>
+          <w:szCs w:val="21"/>
+        </w:rPr>
+        <w:t>域</w:t>
+      </w:r>
+      <w:r>
+        <w:rPr>
+          <w:rFonts w:ascii="Courier New" w:hAnsi="Courier New" w:cs="Courier New" w:hint="eastAsia"/>
+          <w:szCs w:val="21"/>
+        </w:rPr>
+        <w:t>，</w:t>
+      </w:r>
+      <w:r>
+        <w:rPr>
+          <w:rFonts w:ascii="Courier New" w:hAnsi="Courier New" w:cs="Courier New"/>
+          <w:szCs w:val="21"/>
+        </w:rPr>
+        <w:t>它指</w:t>
+      </w:r>
+      <w:r>
+        <w:rPr>
+          <w:rFonts w:ascii="Courier New" w:hAnsi="Courier New" w:cs="Courier New"/>
+          <w:szCs w:val="21"/>
+        </w:rPr>
+        <w:t>GCObject</w:t>
+      </w:r>
+      <w:r>
+        <w:rPr>
+          <w:rFonts w:ascii="Courier New" w:hAnsi="Courier New" w:cs="Courier New"/>
+          <w:szCs w:val="21"/>
+        </w:rPr>
+        <w:t>中的灰色节点链</w:t>
+      </w:r>
+      <w:r>
+        <w:rPr>
+          <w:rFonts w:ascii="Courier New" w:hAnsi="Courier New" w:cs="Courier New" w:hint="eastAsia"/>
+          <w:szCs w:val="21"/>
+        </w:rPr>
+        <w:t>，</w:t>
+      </w:r>
+      <w:r>
+        <w:rPr>
+          <w:rFonts w:ascii="Courier New" w:hAnsi="Courier New" w:cs="Courier New"/>
+          <w:szCs w:val="21"/>
+        </w:rPr>
+        <w:t>即处于白色与黑色之间的状态</w:t>
+      </w:r>
+      <w:r>
+        <w:rPr>
+          <w:rFonts w:ascii="Courier New" w:hAnsi="Courier New" w:cs="Courier New" w:hint="eastAsia"/>
+          <w:szCs w:val="21"/>
+        </w:rPr>
+        <w:t>。</w:t>
+      </w:r>
+      <w:r>
+        <w:rPr>
+          <w:rFonts w:ascii="Courier New" w:hAnsi="Courier New" w:cs="Courier New"/>
+          <w:szCs w:val="21"/>
+        </w:rPr>
+        <w:t>我们知道</w:t>
+      </w:r>
+      <w:r>
+        <w:rPr>
+          <w:rFonts w:ascii="Courier New" w:hAnsi="Courier New" w:cs="Courier New" w:hint="eastAsia"/>
+          <w:szCs w:val="21"/>
+        </w:rPr>
+        <w:t>，</w:t>
+      </w:r>
+      <w:r>
+        <w:rPr>
+          <w:rFonts w:ascii="Courier New" w:hAnsi="Courier New" w:cs="Courier New"/>
+          <w:szCs w:val="21"/>
+        </w:rPr>
+        <w:t>string</w:t>
+      </w:r>
+      <w:r>
+        <w:rPr>
+          <w:rFonts w:ascii="Courier New" w:hAnsi="Courier New" w:cs="Courier New"/>
+          <w:szCs w:val="21"/>
+        </w:rPr>
+        <w:t>在</w:t>
+      </w:r>
+      <w:r>
+        <w:rPr>
+          <w:rFonts w:ascii="Courier New" w:hAnsi="Courier New" w:cs="Courier New"/>
+          <w:szCs w:val="21"/>
+        </w:rPr>
+        <w:t>lua</w:t>
+      </w:r>
+      <w:r>
+        <w:rPr>
+          <w:rFonts w:ascii="Courier New" w:hAnsi="Courier New" w:cs="Courier New"/>
+          <w:szCs w:val="21"/>
+        </w:rPr>
+        <w:t>中是单独管理的，所以也需要单独清除</w:t>
+      </w:r>
+      <w:r>
+        <w:rPr>
+          <w:rFonts w:ascii="Courier New" w:hAnsi="Courier New" w:cs="Courier New" w:hint="eastAsia"/>
+          <w:szCs w:val="21"/>
+        </w:rPr>
+        <w:t>，</w:t>
+      </w:r>
+      <w:r>
+        <w:rPr>
+          <w:rFonts w:ascii="Courier New" w:hAnsi="Courier New" w:cs="Courier New"/>
+          <w:szCs w:val="21"/>
+        </w:rPr>
+        <w:t>GCWsweepstring</w:t>
+      </w:r>
+      <w:r>
+        <w:rPr>
+          <w:rFonts w:ascii="Courier New" w:hAnsi="Courier New" w:cs="Courier New"/>
+          <w:szCs w:val="21"/>
+        </w:rPr>
+        <w:t>阶段干的就是这个事情</w:t>
+      </w:r>
+      <w:r>
+        <w:rPr>
+          <w:rFonts w:ascii="Courier New" w:hAnsi="Courier New" w:cs="Courier New" w:hint="eastAsia"/>
+          <w:szCs w:val="21"/>
+        </w:rPr>
+        <w:t>，</w:t>
+      </w:r>
+      <w:r>
+        <w:rPr>
+          <w:rFonts w:ascii="Courier New" w:hAnsi="Courier New" w:cs="Courier New"/>
+          <w:szCs w:val="21"/>
+        </w:rPr>
+        <w:t>GCWsweepstring</w:t>
+      </w:r>
+      <w:r>
+        <w:rPr>
+          <w:rFonts w:ascii="Courier New" w:hAnsi="Courier New" w:cs="Courier New"/>
+          <w:szCs w:val="21"/>
+        </w:rPr>
+        <w:t>中</w:t>
+      </w:r>
+      <w:r>
+        <w:rPr>
+          <w:rFonts w:ascii="Courier New" w:hAnsi="Courier New" w:cs="Courier New" w:hint="eastAsia"/>
+          <w:szCs w:val="21"/>
+        </w:rPr>
+        <w:t>，</w:t>
+      </w:r>
+      <w:r>
+        <w:rPr>
+          <w:rFonts w:ascii="Courier New" w:hAnsi="Courier New" w:cs="Courier New"/>
+          <w:szCs w:val="21"/>
+        </w:rPr>
+        <w:t>每个步骤</w:t>
+      </w:r>
+      <w:r>
+        <w:rPr>
+          <w:rFonts w:ascii="Courier New" w:hAnsi="Courier New" w:cs="Courier New" w:hint="eastAsia"/>
+          <w:szCs w:val="21"/>
+        </w:rPr>
+        <w:t>（</w:t>
+      </w:r>
+      <w:r>
+        <w:rPr>
+          <w:rFonts w:ascii="Courier New" w:hAnsi="Courier New" w:cs="Courier New" w:hint="eastAsia"/>
+          <w:szCs w:val="21"/>
+        </w:rPr>
+        <w:t>step</w:t>
+      </w:r>
+      <w:r>
+        <w:rPr>
+          <w:rFonts w:ascii="Courier New" w:hAnsi="Courier New" w:cs="Courier New" w:hint="eastAsia"/>
+          <w:szCs w:val="21"/>
+        </w:rPr>
+        <w:t>）清理</w:t>
+      </w:r>
+      <w:r>
+        <w:rPr>
+          <w:rFonts w:ascii="Courier New" w:hAnsi="Courier New" w:cs="Courier New" w:hint="eastAsia"/>
+          <w:szCs w:val="21"/>
+        </w:rPr>
+        <w:t>hash</w:t>
+      </w:r>
+      <w:r>
+        <w:rPr>
+          <w:rFonts w:ascii="Courier New" w:hAnsi="Courier New" w:cs="Courier New" w:hint="eastAsia"/>
+          <w:szCs w:val="21"/>
+        </w:rPr>
+        <w:t>表的一列</w:t>
+      </w:r>
+    </w:p>
+    <w:p>
+      <w:pPr>
+        <w:rPr>
+          <w:rFonts w:ascii="Courier New" w:hAnsi="Courier New" w:cs="Courier New"/>
+          <w:szCs w:val="21"/>
+        </w:rPr>
+      </w:pPr>
+      <w:r>
+        <w:rPr>
+          <w:noProof/>
+          <w:szCs w:val="21"/>
+        </w:rPr>
+        <w:drawing>
+          <wp:inline distT="0" distB="0" distL="0" distR="0" wp14:anchorId="0B79FE5B" wp14:editId="24125960">
+            <wp:extent cx="5442509" cy="1529164"/>
+            <wp:effectExtent l="0" t="0" r="6350" b="0"/>
+            <wp:docPr id="6" name="图片 6"/>
+            <wp:cNvGraphicFramePr>
+              <a:graphicFrameLocks xmlns:a="http://schemas.openxmlformats.org/drawingml/2006/main" noChangeAspect="1"/>
+            </wp:cNvGraphicFramePr>
+            <a:graphic xmlns:a="http://schemas.openxmlformats.org/drawingml/2006/main">
+              <a:graphicData uri="http://schemas.openxmlformats.org/drawingml/2006/picture">
+                <pic:pic xmlns:pic="http://schemas.openxmlformats.org/drawingml/2006/picture">
+                  <pic:nvPicPr>
+                    <pic:cNvPr id="1" name=""/>
+                    <pic:cNvPicPr/>
+                  </pic:nvPicPr>
+                  <pic:blipFill>
+                    <a:blip r:embed="rId15"/>
+                    <a:stretch>
+                      <a:fillRect/>
+                    </a:stretch>
+                  </pic:blipFill>
+                  <pic:spPr>
+                    <a:xfrm>
+                      <a:off x="0" y="0"/>
+                      <a:ext cx="5457514" cy="1533380"/>
+                    </a:xfrm>
+                    <a:prstGeom prst="rect">
+                      <a:avLst/>
+                    </a:prstGeom>
+                  </pic:spPr>
+                </pic:pic>
+              </a:graphicData>
+            </a:graphic>
+          </wp:inline>
+        </w:drawing>
+      </w:r>
+    </w:p>
+    <w:p>
+      <w:pPr>
+        <w:rPr>
+          <w:rFonts w:ascii="Courier New" w:hAnsi="Courier New" w:cs="Courier New"/>
+          <w:szCs w:val="21"/>
+        </w:rPr>
+      </w:pPr>
+      <w:r>
+        <w:rPr>
+          <w:rFonts w:ascii="Courier New" w:hAnsi="Courier New" w:cs="Courier New"/>
+          <w:szCs w:val="21"/>
+        </w:rPr>
+        <w:tab/>
+      </w:r>
+      <w:r>
+        <w:rPr>
+          <w:rFonts w:ascii="Courier New" w:hAnsi="Courier New" w:cs="Courier New"/>
+          <w:szCs w:val="21"/>
+        </w:rPr>
+        <w:t>这里可以看到</w:t>
+      </w:r>
+      <w:r>
+        <w:rPr>
+          <w:rFonts w:ascii="Courier New" w:hAnsi="Courier New" w:cs="Courier New"/>
+          <w:szCs w:val="21"/>
+        </w:rPr>
+        <w:t>estimate</w:t>
+      </w:r>
+      <w:r>
+        <w:rPr>
+          <w:rFonts w:ascii="Courier New" w:hAnsi="Courier New" w:cs="Courier New"/>
+          <w:szCs w:val="21"/>
+        </w:rPr>
+        <w:t>和</w:t>
+      </w:r>
+      <w:r>
+        <w:rPr>
+          <w:rFonts w:ascii="Courier New" w:hAnsi="Courier New" w:cs="Courier New"/>
+          <w:szCs w:val="21"/>
+        </w:rPr>
+        <w:t>totalbytes</w:t>
+      </w:r>
+      <w:r>
+        <w:rPr>
+          <w:rFonts w:ascii="Courier New" w:hAnsi="Courier New" w:cs="Courier New"/>
+          <w:szCs w:val="21"/>
+        </w:rPr>
+        <w:t>两个域</w:t>
+      </w:r>
+      <w:r>
+        <w:rPr>
+          <w:rFonts w:ascii="Courier New" w:hAnsi="Courier New" w:cs="Courier New" w:hint="eastAsia"/>
+          <w:szCs w:val="21"/>
+        </w:rPr>
+        <w:t>，</w:t>
+      </w:r>
+      <w:r>
+        <w:rPr>
+          <w:rFonts w:ascii="Courier New" w:hAnsi="Courier New" w:cs="Courier New"/>
+          <w:szCs w:val="21"/>
+        </w:rPr>
+        <w:t>从名字可以知道它们分别表示了</w:t>
+      </w:r>
+      <w:r>
+        <w:rPr>
+          <w:rFonts w:ascii="Courier New" w:hAnsi="Courier New" w:cs="Courier New"/>
+          <w:szCs w:val="21"/>
+        </w:rPr>
+        <w:t>lua vm</w:t>
+      </w:r>
+      <w:r>
+        <w:rPr>
+          <w:rFonts w:ascii="Courier New" w:hAnsi="Courier New" w:cs="Courier New"/>
+          <w:szCs w:val="21"/>
+        </w:rPr>
+        <w:t>占用的内存字节数以及实际分配的字节数</w:t>
+      </w:r>
+      <w:r>
+        <w:rPr>
+          <w:rFonts w:ascii="Courier New" w:hAnsi="Courier New" w:cs="Courier New" w:hint="eastAsia"/>
+          <w:szCs w:val="21"/>
+        </w:rPr>
+        <w:t>。</w:t>
+      </w:r>
+    </w:p>
+    <w:p>
+      <w:pPr>
+        <w:rPr>
+          <w:rFonts w:ascii="Courier New" w:hAnsi="Courier New" w:cs="Courier New"/>
+          <w:szCs w:val="21"/>
+        </w:rPr>
+      </w:pPr>
+      <w:r>
+        <w:rPr>
+          <w:rFonts w:ascii="Courier New" w:hAnsi="Courier New" w:cs="Courier New"/>
+          <w:szCs w:val="21"/>
+        </w:rPr>
+        <w:tab/>
+      </w:r>
+      <w:r>
+        <w:rPr>
+          <w:rFonts w:ascii="Courier New" w:hAnsi="Courier New" w:cs="Courier New"/>
+          <w:szCs w:val="21"/>
+        </w:rPr>
+        <w:t>接下来就是对所有未标记的其他</w:t>
+      </w:r>
+      <w:r>
+        <w:rPr>
+          <w:rFonts w:ascii="Courier New" w:hAnsi="Courier New" w:cs="Courier New"/>
+          <w:szCs w:val="21"/>
+        </w:rPr>
+        <w:t>GCObject</w:t>
+      </w:r>
+      <w:r>
+        <w:rPr>
+          <w:rFonts w:ascii="Courier New" w:hAnsi="Courier New" w:cs="Courier New"/>
+          <w:szCs w:val="21"/>
+        </w:rPr>
+        <w:t>做清理工作了</w:t>
+      </w:r>
+      <w:r>
+        <w:rPr>
+          <w:rFonts w:ascii="Courier New" w:hAnsi="Courier New" w:cs="Courier New" w:hint="eastAsia"/>
+          <w:szCs w:val="21"/>
+        </w:rPr>
+        <w:t>，</w:t>
+      </w:r>
+      <w:r>
+        <w:rPr>
+          <w:rFonts w:ascii="Courier New" w:hAnsi="Courier New" w:cs="Courier New"/>
+          <w:szCs w:val="21"/>
+        </w:rPr>
+        <w:t>即</w:t>
+      </w:r>
+      <w:r>
+        <w:rPr>
+          <w:rFonts w:ascii="Courier New" w:hAnsi="Courier New" w:cs="Courier New"/>
+          <w:szCs w:val="21"/>
+        </w:rPr>
+        <w:t>GCSsweep</w:t>
+      </w:r>
+      <w:r>
+        <w:rPr>
+          <w:rFonts w:ascii="Courier New" w:hAnsi="Courier New" w:cs="Courier New"/>
+          <w:szCs w:val="21"/>
+        </w:rPr>
+        <w:t>阶段</w:t>
+      </w:r>
+      <w:r>
+        <w:rPr>
+          <w:rFonts w:ascii="Courier New" w:hAnsi="Courier New" w:cs="Courier New" w:hint="eastAsia"/>
+          <w:szCs w:val="21"/>
+        </w:rPr>
+        <w:t>，</w:t>
+      </w:r>
+      <w:r>
+        <w:rPr>
+          <w:rFonts w:ascii="Courier New" w:hAnsi="Courier New" w:cs="Courier New"/>
+          <w:szCs w:val="21"/>
+        </w:rPr>
+        <w:t>它和上面的</w:t>
+      </w:r>
+      <w:r>
+        <w:rPr>
+          <w:rFonts w:ascii="Courier New" w:hAnsi="Courier New" w:cs="Courier New"/>
+          <w:szCs w:val="21"/>
+        </w:rPr>
+        <w:t>GCSsweepstring</w:t>
+      </w:r>
+      <w:r>
+        <w:rPr>
+          <w:rFonts w:ascii="Courier New" w:hAnsi="Courier New" w:cs="Courier New"/>
+          <w:szCs w:val="21"/>
+        </w:rPr>
+        <w:t>类似</w:t>
+      </w:r>
+    </w:p>
+    <w:p>
+      <w:pPr>
+        <w:rPr>
+          <w:rFonts w:ascii="Courier New" w:hAnsi="Courier New" w:cs="Courier New"/>
+          <w:szCs w:val="21"/>
+        </w:rPr>
+      </w:pPr>
+      <w:r>
+        <w:rPr>
+          <w:rFonts w:ascii="Courier New" w:hAnsi="Courier New" w:cs="Courier New"/>
+          <w:szCs w:val="21"/>
+        </w:rPr>
+        <w:tab/>
+      </w:r>
+      <w:r>
+        <w:rPr>
+          <w:rFonts w:ascii="Courier New" w:hAnsi="Courier New" w:cs="Courier New"/>
+          <w:szCs w:val="21"/>
+        </w:rPr>
+        <w:t>最后是</w:t>
+      </w:r>
+      <w:r>
+        <w:rPr>
+          <w:rFonts w:ascii="Courier New" w:hAnsi="Courier New" w:cs="Courier New"/>
+          <w:szCs w:val="21"/>
+        </w:rPr>
+        <w:t>GCSfinalize</w:t>
+      </w:r>
+      <w:r>
+        <w:rPr>
+          <w:rFonts w:ascii="Courier New" w:hAnsi="Courier New" w:cs="Courier New"/>
+          <w:szCs w:val="21"/>
+        </w:rPr>
+        <w:t>阶段</w:t>
+      </w:r>
+      <w:r>
+        <w:rPr>
+          <w:rFonts w:ascii="Courier New" w:hAnsi="Courier New" w:cs="Courier New" w:hint="eastAsia"/>
+          <w:szCs w:val="21"/>
+        </w:rPr>
+        <w:t>，</w:t>
+      </w:r>
+      <w:r>
+        <w:rPr>
+          <w:rFonts w:ascii="Courier New" w:hAnsi="Courier New" w:cs="Courier New"/>
+          <w:szCs w:val="21"/>
+        </w:rPr>
+        <w:t>如果在前面的阶段发现了需要低啊用</w:t>
+      </w:r>
+      <w:r>
+        <w:rPr>
+          <w:rFonts w:ascii="Courier New" w:hAnsi="Courier New" w:cs="Courier New"/>
+          <w:szCs w:val="21"/>
+        </w:rPr>
+        <w:t>gc</w:t>
+      </w:r>
+      <w:r>
+        <w:rPr>
+          <w:rFonts w:ascii="Courier New" w:hAnsi="Courier New" w:cs="Courier New"/>
+          <w:szCs w:val="21"/>
+        </w:rPr>
+        <w:t>原方法的</w:t>
+      </w:r>
+      <w:r>
+        <w:rPr>
+          <w:rFonts w:ascii="Courier New" w:hAnsi="Courier New" w:cs="Courier New"/>
+          <w:szCs w:val="21"/>
+        </w:rPr>
+        <w:t>userdata</w:t>
+      </w:r>
+      <w:r>
+        <w:rPr>
+          <w:rFonts w:ascii="Courier New" w:hAnsi="Courier New" w:cs="Courier New"/>
+          <w:szCs w:val="21"/>
+        </w:rPr>
+        <w:t>对象</w:t>
+      </w:r>
+      <w:r>
+        <w:rPr>
+          <w:rFonts w:ascii="Courier New" w:hAnsi="Courier New" w:cs="Courier New" w:hint="eastAsia"/>
+          <w:szCs w:val="21"/>
+        </w:rPr>
+        <w:t>，</w:t>
+      </w:r>
+      <w:r>
+        <w:rPr>
+          <w:rFonts w:ascii="Courier New" w:hAnsi="Courier New" w:cs="Courier New"/>
+          <w:szCs w:val="21"/>
+        </w:rPr>
+        <w:t>将在这个阶段逐个调用</w:t>
+      </w:r>
+      <w:r>
+        <w:rPr>
+          <w:rFonts w:ascii="Courier New" w:hAnsi="Courier New" w:cs="Courier New" w:hint="eastAsia"/>
+          <w:szCs w:val="21"/>
+        </w:rPr>
+        <w:t>，</w:t>
+      </w:r>
+      <w:r>
+        <w:rPr>
+          <w:rFonts w:ascii="Courier New" w:hAnsi="Courier New" w:cs="Courier New"/>
+          <w:szCs w:val="21"/>
+        </w:rPr>
+        <w:t>做这件事情的函数是</w:t>
+      </w:r>
+      <w:r>
+        <w:rPr>
+          <w:rFonts w:ascii="Courier New" w:hAnsi="Courier New" w:cs="Courier New"/>
+          <w:szCs w:val="21"/>
+        </w:rPr>
+        <w:t>GCTM</w:t>
+      </w:r>
+      <w:r>
+        <w:rPr>
+          <w:rFonts w:ascii="Courier New" w:hAnsi="Courier New" w:cs="Courier New" w:hint="eastAsia"/>
+          <w:szCs w:val="21"/>
+        </w:rPr>
+        <w:t>，</w:t>
+      </w:r>
+      <w:r>
+        <w:rPr>
+          <w:rFonts w:ascii="Courier New" w:hAnsi="Courier New" w:cs="Courier New"/>
+          <w:szCs w:val="21"/>
+        </w:rPr>
+        <w:t>前面已经谈到过</w:t>
+      </w:r>
+      <w:r>
+        <w:rPr>
+          <w:rFonts w:ascii="Courier New" w:hAnsi="Courier New" w:cs="Courier New" w:hint="eastAsia"/>
+          <w:szCs w:val="21"/>
+        </w:rPr>
+        <w:t>，</w:t>
+      </w:r>
+      <w:r>
+        <w:rPr>
+          <w:rFonts w:ascii="Courier New" w:hAnsi="Courier New" w:cs="Courier New"/>
+          <w:szCs w:val="21"/>
+        </w:rPr>
+        <w:t>所有拥有</w:t>
+      </w:r>
+      <w:r>
+        <w:rPr>
+          <w:rFonts w:ascii="Courier New" w:hAnsi="Courier New" w:cs="Courier New"/>
+          <w:szCs w:val="21"/>
+        </w:rPr>
+        <w:t>gc</w:t>
+      </w:r>
+      <w:r>
+        <w:rPr>
+          <w:rFonts w:ascii="Courier New" w:hAnsi="Courier New" w:cs="Courier New"/>
+          <w:szCs w:val="21"/>
+        </w:rPr>
+        <w:t>元方法的</w:t>
+      </w:r>
+      <w:r>
+        <w:rPr>
+          <w:rFonts w:ascii="Courier New" w:hAnsi="Courier New" w:cs="Courier New"/>
+          <w:szCs w:val="21"/>
+        </w:rPr>
+        <w:t>userdata</w:t>
+      </w:r>
+      <w:r>
+        <w:rPr>
+          <w:rFonts w:ascii="Courier New" w:hAnsi="Courier New" w:cs="Courier New"/>
+          <w:szCs w:val="21"/>
+        </w:rPr>
+        <w:t>对象以及其关联的数据</w:t>
+      </w:r>
+      <w:r>
+        <w:rPr>
+          <w:rFonts w:ascii="Courier New" w:hAnsi="Courier New" w:cs="Courier New" w:hint="eastAsia"/>
+          <w:szCs w:val="21"/>
+        </w:rPr>
+        <w:t>，</w:t>
+      </w:r>
+      <w:r>
+        <w:rPr>
+          <w:rFonts w:ascii="Courier New" w:hAnsi="Courier New" w:cs="Courier New"/>
+          <w:szCs w:val="21"/>
+        </w:rPr>
+        <w:t>实际上都不会再之前的清除阶段被清除</w:t>
+      </w:r>
+      <w:r>
+        <w:rPr>
+          <w:rFonts w:ascii="Courier New" w:hAnsi="Courier New" w:cs="Courier New" w:hint="eastAsia"/>
+          <w:szCs w:val="21"/>
+        </w:rPr>
+        <w:t>（由于单独做过标记）所有的元方法调用都是安全的，而它们的实际清除，则需要等到下一次</w:t>
+      </w:r>
+      <w:r>
+        <w:rPr>
+          <w:rFonts w:ascii="Courier New" w:hAnsi="Courier New" w:cs="Courier New" w:hint="eastAsia"/>
+          <w:szCs w:val="21"/>
+        </w:rPr>
+        <w:t>GC</w:t>
+      </w:r>
+      <w:r>
+        <w:rPr>
+          <w:rFonts w:ascii="Courier New" w:hAnsi="Courier New" w:cs="Courier New" w:hint="eastAsia"/>
+          <w:szCs w:val="21"/>
+        </w:rPr>
+        <w:t>流程，或是在</w:t>
+      </w:r>
+      <w:r>
+        <w:rPr>
+          <w:rFonts w:ascii="Courier New" w:hAnsi="Courier New" w:cs="Courier New" w:hint="eastAsia"/>
+          <w:szCs w:val="21"/>
+        </w:rPr>
+        <w:t>lua_close</w:t>
+      </w:r>
+      <w:r>
+        <w:rPr>
+          <w:rFonts w:ascii="Courier New" w:hAnsi="Courier New" w:cs="Courier New" w:hint="eastAsia"/>
+          <w:szCs w:val="21"/>
+        </w:rPr>
+        <w:t>被调用时清除。</w:t>
+      </w:r>
+    </w:p>
+    <w:p>
+      <w:pPr>
+        <w:rPr>
+          <w:rFonts w:ascii="Courier New" w:hAnsi="Courier New" w:cs="Courier New"/>
+          <w:szCs w:val="21"/>
+        </w:rPr>
+      </w:pPr>
+      <w:r>
+        <w:rPr>
+          <w:rFonts w:ascii="Courier New" w:hAnsi="Courier New" w:cs="Courier New"/>
+          <w:szCs w:val="21"/>
+        </w:rPr>
+        <w:tab/>
+      </w:r>
+      <w:r>
+        <w:rPr>
+          <w:rFonts w:ascii="Courier New" w:hAnsi="Courier New" w:cs="Courier New"/>
+          <w:szCs w:val="21"/>
+        </w:rPr>
+        <w:t>Lua_close</w:t>
+      </w:r>
+      <w:r>
+        <w:rPr>
+          <w:rFonts w:ascii="Courier New" w:hAnsi="Courier New" w:cs="Courier New"/>
+          <w:szCs w:val="21"/>
+        </w:rPr>
+        <w:t>并不做完整的</w:t>
+      </w:r>
+      <w:r>
+        <w:rPr>
+          <w:rFonts w:ascii="Courier New" w:hAnsi="Courier New" w:cs="Courier New"/>
+          <w:szCs w:val="21"/>
+        </w:rPr>
+        <w:t>gc</w:t>
+      </w:r>
+      <w:r>
+        <w:rPr>
+          <w:rFonts w:ascii="Courier New" w:hAnsi="Courier New" w:cs="Courier New"/>
+          <w:szCs w:val="21"/>
+        </w:rPr>
+        <w:t>工作</w:t>
+      </w:r>
+      <w:r>
+        <w:rPr>
+          <w:rFonts w:ascii="Courier New" w:hAnsi="Courier New" w:cs="Courier New" w:hint="eastAsia"/>
+          <w:szCs w:val="21"/>
+        </w:rPr>
+        <w:t>，</w:t>
+      </w:r>
+      <w:r>
+        <w:rPr>
+          <w:rFonts w:ascii="Courier New" w:hAnsi="Courier New" w:cs="Courier New"/>
+          <w:szCs w:val="21"/>
+        </w:rPr>
+        <w:t>只是简单的处理所有</w:t>
+      </w:r>
+      <w:r>
+        <w:rPr>
+          <w:rFonts w:ascii="Courier New" w:hAnsi="Courier New" w:cs="Courier New"/>
+          <w:szCs w:val="21"/>
+        </w:rPr>
+        <w:t>userdata</w:t>
+      </w:r>
+      <w:r>
+        <w:rPr>
+          <w:rFonts w:ascii="Courier New" w:hAnsi="Courier New" w:cs="Courier New"/>
+          <w:szCs w:val="21"/>
+        </w:rPr>
+        <w:t>的</w:t>
+      </w:r>
+      <w:r>
+        <w:rPr>
+          <w:rFonts w:ascii="Courier New" w:hAnsi="Courier New" w:cs="Courier New"/>
+          <w:szCs w:val="21"/>
+        </w:rPr>
+        <w:t>gc</w:t>
+      </w:r>
+      <w:r>
+        <w:rPr>
+          <w:rFonts w:ascii="Courier New" w:hAnsi="Courier New" w:cs="Courier New"/>
+          <w:szCs w:val="21"/>
+        </w:rPr>
+        <w:t>方法</w:t>
+      </w:r>
+      <w:r>
+        <w:rPr>
+          <w:rFonts w:ascii="Courier New" w:hAnsi="Courier New" w:cs="Courier New" w:hint="eastAsia"/>
+          <w:szCs w:val="21"/>
+        </w:rPr>
+        <w:t>，</w:t>
+      </w:r>
+      <w:r>
+        <w:rPr>
+          <w:rFonts w:ascii="Courier New" w:hAnsi="Courier New" w:cs="Courier New"/>
+          <w:szCs w:val="21"/>
+        </w:rPr>
+        <w:t>以及释放所有用到的内存</w:t>
+      </w:r>
+      <w:r>
+        <w:rPr>
+          <w:rFonts w:ascii="Courier New" w:hAnsi="Courier New" w:cs="Courier New" w:hint="eastAsia"/>
+          <w:szCs w:val="21"/>
+        </w:rPr>
+        <w:t>，</w:t>
+      </w:r>
+      <w:r>
+        <w:rPr>
+          <w:rFonts w:ascii="Courier New" w:hAnsi="Courier New" w:cs="Courier New" w:hint="eastAsia"/>
+          <w:szCs w:val="21"/>
+        </w:rPr>
+        <w:t>它是相对廉价的。</w:t>
+      </w:r>
+    </w:p>
+    <w:p>
+      <w:pPr>
+        <w:rPr>
+          <w:rFonts w:ascii="Courier New" w:hAnsi="Courier New" w:cs="Courier New"/>
+          <w:szCs w:val="21"/>
+        </w:rPr>
+      </w:pPr>
+      <w:r>
+        <w:rPr>
+          <w:rFonts w:ascii="Courier New" w:hAnsi="Courier New" w:cs="Courier New"/>
+          <w:szCs w:val="21"/>
+        </w:rPr>
+        <w:tab/>
+      </w:r>
+      <w:r>
+        <w:rPr>
+          <w:rFonts w:ascii="Courier New" w:hAnsi="Courier New" w:cs="Courier New"/>
+          <w:szCs w:val="21"/>
+        </w:rPr>
+        <w:t>接下来看一些概念</w:t>
+      </w:r>
+      <w:r>
+        <w:rPr>
+          <w:rFonts w:ascii="Courier New" w:hAnsi="Courier New" w:cs="Courier New" w:hint="eastAsia"/>
+          <w:szCs w:val="21"/>
+        </w:rPr>
+        <w:t>：</w:t>
+      </w:r>
+    </w:p>
+    <w:p>
+      <w:pPr>
+        <w:rPr>
+          <w:rFonts w:ascii="Courier New" w:hAnsi="Courier New" w:cs="Courier New"/>
+          <w:szCs w:val="21"/>
+        </w:rPr>
+      </w:pPr>
+      <w:r>
+        <w:rPr>
+          <w:rFonts w:ascii="Courier New" w:hAnsi="Courier New" w:cs="Courier New"/>
+          <w:szCs w:val="21"/>
+        </w:rPr>
+        <w:tab/>
+      </w:r>
+      <w:r>
+        <w:rPr>
+          <w:rFonts w:ascii="Courier New" w:hAnsi="Courier New" w:cs="Courier New"/>
+          <w:szCs w:val="21"/>
+        </w:rPr>
+        <w:t>简单的说</w:t>
+      </w:r>
+      <w:r>
+        <w:rPr>
+          <w:rFonts w:ascii="Courier New" w:hAnsi="Courier New" w:cs="Courier New" w:hint="eastAsia"/>
+          <w:szCs w:val="21"/>
+        </w:rPr>
+        <w:t>，</w:t>
+      </w:r>
+      <w:r>
+        <w:rPr>
+          <w:rFonts w:ascii="Courier New" w:hAnsi="Courier New" w:cs="Courier New"/>
+          <w:szCs w:val="21"/>
+        </w:rPr>
+        <w:t>lua</w:t>
+      </w:r>
+      <w:r>
+        <w:rPr>
+          <w:rFonts w:ascii="Courier New" w:hAnsi="Courier New" w:cs="Courier New"/>
+          <w:szCs w:val="21"/>
+        </w:rPr>
+        <w:t>认为每个</w:t>
+      </w:r>
+      <w:r>
+        <w:rPr>
+          <w:rFonts w:ascii="Courier New" w:hAnsi="Courier New" w:cs="Courier New"/>
+          <w:szCs w:val="21"/>
+        </w:rPr>
+        <w:t>GCObject</w:t>
+      </w:r>
+      <w:r>
+        <w:rPr>
+          <w:rFonts w:ascii="Courier New" w:hAnsi="Courier New" w:cs="Courier New" w:hint="eastAsia"/>
+          <w:szCs w:val="21"/>
+        </w:rPr>
+        <w:t>（需要被</w:t>
+      </w:r>
+      <w:r>
+        <w:rPr>
+          <w:rFonts w:ascii="Courier New" w:hAnsi="Courier New" w:cs="Courier New" w:hint="eastAsia"/>
+          <w:szCs w:val="21"/>
+        </w:rPr>
+        <w:t>GC</w:t>
+      </w:r>
+      <w:r>
+        <w:rPr>
+          <w:rFonts w:ascii="Courier New" w:hAnsi="Courier New" w:cs="Courier New" w:hint="eastAsia"/>
+          <w:szCs w:val="21"/>
+        </w:rPr>
+        <w:t>收集器管理的对象）都有一个颜色，一开始，所有节点都是白色的，新创建出来的节点也被默认设置为白色</w:t>
+      </w:r>
+      <w:r>
+        <w:rPr>
+          <w:rFonts w:ascii="Courier New" w:hAnsi="Courier New" w:cs="Courier New" w:hint="eastAsia"/>
+          <w:szCs w:val="21"/>
+        </w:rPr>
+        <w:t>。在标记节点，可见的节点，逐个被这只给黑色，有些节点比较复杂，它会关联别的节点，在没有处理完所有关联节点前，</w:t>
+      </w:r>
+      <w:r>
+        <w:rPr>
+          <w:rFonts w:ascii="Courier New" w:hAnsi="Courier New" w:cs="Courier New" w:hint="eastAsia"/>
+          <w:szCs w:val="21"/>
+        </w:rPr>
+        <w:t>lua</w:t>
+      </w:r>
+      <w:r>
+        <w:rPr>
+          <w:rFonts w:ascii="Courier New" w:hAnsi="Courier New" w:cs="Courier New" w:hint="eastAsia"/>
+          <w:szCs w:val="21"/>
+        </w:rPr>
+        <w:t>认为它是灰色的。</w:t>
+      </w:r>
+      <w:r>
+        <w:rPr>
+          <w:rFonts w:ascii="Courier New" w:hAnsi="Courier New" w:cs="Courier New" w:hint="eastAsia"/>
+          <w:szCs w:val="21"/>
+        </w:rPr>
+        <w:t>节点的颜色被储存在</w:t>
+      </w:r>
+      <w:r>
+        <w:rPr>
+          <w:rFonts w:ascii="Courier New" w:hAnsi="Courier New" w:cs="Courier New" w:hint="eastAsia"/>
+          <w:szCs w:val="21"/>
+        </w:rPr>
+        <w:t>GCObject</w:t>
+      </w:r>
+      <w:r>
+        <w:rPr>
+          <w:rFonts w:ascii="Courier New" w:hAnsi="Courier New" w:cs="Courier New" w:hint="eastAsia"/>
+          <w:szCs w:val="21"/>
+        </w:rPr>
+        <w:t>的</w:t>
+      </w:r>
+      <w:r>
+        <w:rPr>
+          <w:rFonts w:ascii="Courier New" w:hAnsi="Courier New" w:cs="Courier New" w:hint="eastAsia"/>
+          <w:szCs w:val="21"/>
+        </w:rPr>
+        <w:t>CommonHeader</w:t>
+      </w:r>
+      <w:r>
+        <w:rPr>
+          <w:rFonts w:ascii="Courier New" w:hAnsi="Courier New" w:cs="Courier New" w:hint="eastAsia"/>
+          <w:szCs w:val="21"/>
+        </w:rPr>
+        <w:t>里，放在</w:t>
+      </w:r>
+      <w:r>
+        <w:rPr>
+          <w:rFonts w:ascii="Courier New" w:hAnsi="Courier New" w:cs="Courier New" w:hint="eastAsia"/>
+          <w:szCs w:val="21"/>
+        </w:rPr>
+        <w:t>marked</w:t>
+      </w:r>
+      <w:r>
+        <w:rPr>
+          <w:rFonts w:ascii="Courier New" w:hAnsi="Courier New" w:cs="Courier New" w:hint="eastAsia"/>
+          <w:szCs w:val="21"/>
+        </w:rPr>
+        <w:t>域中，为了节约内存，是以位形式存放，</w:t>
+      </w:r>
+      <w:r>
+        <w:rPr>
+          <w:rFonts w:ascii="Courier New" w:hAnsi="Courier New" w:cs="Courier New" w:hint="eastAsia"/>
+          <w:szCs w:val="21"/>
+        </w:rPr>
+        <w:t>marked</w:t>
+      </w:r>
+      <w:r>
+        <w:rPr>
+          <w:rFonts w:ascii="Courier New" w:hAnsi="Courier New" w:cs="Courier New" w:hint="eastAsia"/>
+          <w:szCs w:val="21"/>
+        </w:rPr>
+        <w:t>是一个单字节量，总共可以储存</w:t>
+      </w:r>
+      <w:r>
+        <w:rPr>
+          <w:rFonts w:ascii="Courier New" w:hAnsi="Courier New" w:cs="Courier New" w:hint="eastAsia"/>
+          <w:szCs w:val="21"/>
+        </w:rPr>
+        <w:t>8</w:t>
+      </w:r>
+      <w:r>
+        <w:rPr>
+          <w:rFonts w:ascii="Courier New" w:hAnsi="Courier New" w:cs="Courier New" w:hint="eastAsia"/>
+          <w:szCs w:val="21"/>
+        </w:rPr>
+        <w:t>个标记</w:t>
+      </w:r>
+      <w:r>
+        <w:rPr>
+          <w:rFonts w:ascii="Courier New" w:hAnsi="Courier New" w:cs="Courier New" w:hint="eastAsia"/>
+          <w:szCs w:val="21"/>
+        </w:rPr>
+        <w:t>，而</w:t>
+      </w:r>
+      <w:r>
+        <w:rPr>
+          <w:rFonts w:ascii="Courier New" w:hAnsi="Courier New" w:cs="Courier New" w:hint="eastAsia"/>
+          <w:szCs w:val="21"/>
+        </w:rPr>
+        <w:t>lua</w:t>
+      </w:r>
+      <w:r>
+        <w:rPr>
+          <w:rFonts w:ascii="Courier New" w:hAnsi="Courier New" w:cs="Courier New"/>
+          <w:szCs w:val="21"/>
+        </w:rPr>
+        <w:t xml:space="preserve"> 5.1.4</w:t>
+      </w:r>
+      <w:r>
+        <w:rPr>
+          <w:rFonts w:ascii="Courier New" w:hAnsi="Courier New" w:cs="Courier New"/>
+          <w:szCs w:val="21"/>
+        </w:rPr>
+        <w:t>用到了</w:t>
+      </w:r>
+      <w:r>
+        <w:rPr>
+          <w:rFonts w:ascii="Courier New" w:hAnsi="Courier New" w:cs="Courier New" w:hint="eastAsia"/>
+          <w:szCs w:val="21"/>
+        </w:rPr>
+        <w:t>7</w:t>
+      </w:r>
+      <w:r>
+        <w:rPr>
+          <w:rFonts w:ascii="Courier New" w:hAnsi="Courier New" w:cs="Courier New" w:hint="eastAsia"/>
+          <w:szCs w:val="21"/>
+        </w:rPr>
+        <w:t>个标记为，在</w:t>
+      </w:r>
+      <w:r>
+        <w:rPr>
+          <w:rFonts w:ascii="Courier New" w:hAnsi="Courier New" w:cs="Courier New" w:hint="eastAsia"/>
+          <w:szCs w:val="21"/>
+        </w:rPr>
+        <w:t>lgc.h</w:t>
+      </w:r>
+      <w:r>
+        <w:rPr>
+          <w:rFonts w:ascii="Courier New" w:hAnsi="Courier New" w:cs="Courier New" w:hint="eastAsia"/>
+          <w:szCs w:val="21"/>
+        </w:rPr>
+        <w:t>中</w:t>
+      </w:r>
+    </w:p>
+    <w:p>
+      <w:pPr>
+        <w:rPr>
+          <w:rFonts w:ascii="Courier New" w:hAnsi="Courier New" w:cs="Courier New"/>
+          <w:szCs w:val="21"/>
+        </w:rPr>
+      </w:pPr>
+      <w:r>
+        <w:rPr>
+          <w:noProof/>
+          <w:szCs w:val="21"/>
+        </w:rPr>
+        <w:drawing>
+          <wp:inline distT="0" distB="0" distL="0" distR="0" wp14:anchorId="4995662D" wp14:editId="71F31919">
+            <wp:extent cx="4103827" cy="1653030"/>
+            <wp:effectExtent l="0" t="0" r="0" b="4445"/>
+            <wp:docPr id="7" name="图片 7"/>
+            <wp:cNvGraphicFramePr>
+              <a:graphicFrameLocks xmlns:a="http://schemas.openxmlformats.org/drawingml/2006/main" noChangeAspect="1"/>
+            </wp:cNvGraphicFramePr>
+            <a:graphic xmlns:a="http://schemas.openxmlformats.org/drawingml/2006/main">
+              <a:graphicData uri="http://schemas.openxmlformats.org/drawingml/2006/picture">
+                <pic:pic xmlns:pic="http://schemas.openxmlformats.org/drawingml/2006/picture">
+                  <pic:nvPicPr>
+                    <pic:cNvPr id="1" name=""/>
+                    <pic:cNvPicPr/>
+                  </pic:nvPicPr>
+                  <pic:blipFill>
+                    <a:blip r:embed="rId16"/>
+                    <a:stretch>
+                      <a:fillRect/>
+                    </a:stretch>
+                  </pic:blipFill>
+                  <pic:spPr>
+                    <a:xfrm>
+                      <a:off x="0" y="0"/>
+                      <a:ext cx="4142955" cy="1668791"/>
+                    </a:xfrm>
+                    <a:prstGeom prst="rect">
+                      <a:avLst/>
+                    </a:prstGeom>
+                  </pic:spPr>
+                </pic:pic>
+              </a:graphicData>
+            </a:graphic>
+          </wp:inline>
+        </w:drawing>
+      </w:r>
+    </w:p>
+    <w:p>
+      <w:pPr>
+        <w:rPr>
+          <w:rFonts w:ascii="Courier New" w:hAnsi="Courier New" w:cs="Courier New"/>
+          <w:szCs w:val="21"/>
+        </w:rPr>
+      </w:pPr>
+      <w:r>
+        <w:rPr>
+          <w:noProof/>
+          <w:szCs w:val="21"/>
+        </w:rPr>
+        <w:drawing>
+          <wp:inline distT="0" distB="0" distL="0" distR="0" wp14:anchorId="2209B236" wp14:editId="5CEAF5D2">
+            <wp:extent cx="3833165" cy="1432674"/>
+            <wp:effectExtent l="0" t="0" r="0" b="0"/>
+            <wp:docPr id="8" name="图片 8"/>
+            <wp:cNvGraphicFramePr>
+              <a:graphicFrameLocks xmlns:a="http://schemas.openxmlformats.org/drawingml/2006/main" noChangeAspect="1"/>
+            </wp:cNvGraphicFramePr>
+            <a:graphic xmlns:a="http://schemas.openxmlformats.org/drawingml/2006/main">
+              <a:graphicData uri="http://schemas.openxmlformats.org/drawingml/2006/picture">
+                <pic:pic xmlns:pic="http://schemas.openxmlformats.org/drawingml/2006/picture">
+                  <pic:nvPicPr>
+                    <pic:cNvPr id="1" name=""/>
+                    <pic:cNvPicPr/>
+                  </pic:nvPicPr>
+                  <pic:blipFill>
+                    <a:blip r:embed="rId17"/>
+                    <a:stretch>
+                      <a:fillRect/>
+                    </a:stretch>
+                  </pic:blipFill>
+                  <pic:spPr>
+                    <a:xfrm>
+                      <a:off x="0" y="0"/>
+                      <a:ext cx="3844819" cy="1437030"/>
+                    </a:xfrm>
+                    <a:prstGeom prst="rect">
+                      <a:avLst/>
+                    </a:prstGeom>
+                  </pic:spPr>
+                </pic:pic>
+              </a:graphicData>
+            </a:graphic>
+          </wp:inline>
+        </w:drawing>
+      </w:r>
+    </w:p>
+    <w:p>
+      <w:pPr>
+        <w:rPr>
+          <w:rFonts w:ascii="Courier New" w:hAnsi="Courier New" w:cs="Courier New"/>
+          <w:szCs w:val="21"/>
+        </w:rPr>
+      </w:pPr>
+      <w:r>
+        <w:rPr>
+          <w:rFonts w:ascii="Courier New" w:hAnsi="Courier New" w:cs="Courier New"/>
+          <w:szCs w:val="21"/>
+        </w:rPr>
+        <w:tab/>
+      </w:r>
+      <w:r>
+        <w:rPr>
+          <w:rFonts w:ascii="Courier New" w:hAnsi="Courier New" w:cs="Courier New"/>
+          <w:szCs w:val="21"/>
+        </w:rPr>
+        <w:t>白色和黑色是分别标记的</w:t>
+      </w:r>
+      <w:r>
+        <w:rPr>
+          <w:rFonts w:ascii="Courier New" w:hAnsi="Courier New" w:cs="Courier New" w:hint="eastAsia"/>
+          <w:szCs w:val="21"/>
+        </w:rPr>
+        <w:t>，</w:t>
+      </w:r>
+      <w:r>
+        <w:rPr>
+          <w:rFonts w:ascii="Courier New" w:hAnsi="Courier New" w:cs="Courier New"/>
+          <w:szCs w:val="21"/>
+        </w:rPr>
+        <w:t>当一个对象非白非黑时</w:t>
+      </w:r>
+      <w:r>
+        <w:rPr>
+          <w:rFonts w:ascii="Courier New" w:hAnsi="Courier New" w:cs="Courier New" w:hint="eastAsia"/>
+          <w:szCs w:val="21"/>
+        </w:rPr>
+        <w:t>，</w:t>
+      </w:r>
+      <w:r>
+        <w:rPr>
+          <w:rFonts w:ascii="Courier New" w:hAnsi="Courier New" w:cs="Courier New"/>
+          <w:szCs w:val="21"/>
+        </w:rPr>
+        <w:t>就认为它是灰色的</w:t>
+      </w:r>
+      <w:r>
+        <w:rPr>
+          <w:rFonts w:ascii="Courier New" w:hAnsi="Courier New" w:cs="Courier New" w:hint="eastAsia"/>
+          <w:szCs w:val="21"/>
+        </w:rPr>
+        <w:t>。</w:t>
+      </w:r>
+      <w:r>
+        <w:rPr>
+          <w:rFonts w:ascii="Courier New" w:hAnsi="Courier New" w:cs="Courier New"/>
+          <w:szCs w:val="21"/>
+        </w:rPr>
+        <w:t>为什么会有两个白色标记位</w:t>
+      </w:r>
+      <w:r>
+        <w:rPr>
+          <w:rFonts w:ascii="Courier New" w:hAnsi="Courier New" w:cs="Courier New" w:hint="eastAsia"/>
+          <w:szCs w:val="21"/>
+        </w:rPr>
+        <w:t>？</w:t>
+      </w:r>
+      <w:r>
+        <w:rPr>
+          <w:rFonts w:ascii="Courier New" w:hAnsi="Courier New" w:cs="Courier New"/>
+          <w:szCs w:val="21"/>
+        </w:rPr>
+        <w:t>这是</w:t>
+      </w:r>
+      <w:r>
+        <w:rPr>
+          <w:rFonts w:ascii="Courier New" w:hAnsi="Courier New" w:cs="Courier New"/>
+          <w:szCs w:val="21"/>
+        </w:rPr>
+        <w:t>lua</w:t>
+      </w:r>
+      <w:r>
+        <w:rPr>
+          <w:rFonts w:ascii="Courier New" w:hAnsi="Courier New" w:cs="Courier New"/>
+          <w:szCs w:val="21"/>
+        </w:rPr>
+        <w:t>采用的一个小技巧</w:t>
+      </w:r>
+      <w:r>
+        <w:rPr>
+          <w:rFonts w:ascii="Courier New" w:hAnsi="Courier New" w:cs="Courier New" w:hint="eastAsia"/>
+          <w:szCs w:val="21"/>
+        </w:rPr>
+        <w:t>，</w:t>
+      </w:r>
+      <w:r>
+        <w:rPr>
+          <w:rFonts w:ascii="Courier New" w:hAnsi="Courier New" w:cs="Courier New"/>
+          <w:szCs w:val="21"/>
+        </w:rPr>
+        <w:t>在</w:t>
+      </w:r>
+      <w:r>
+        <w:rPr>
+          <w:rFonts w:ascii="Courier New" w:hAnsi="Courier New" w:cs="Courier New"/>
+          <w:szCs w:val="21"/>
+        </w:rPr>
+        <w:t>GC</w:t>
+      </w:r>
+      <w:r>
+        <w:rPr>
+          <w:rFonts w:ascii="Courier New" w:hAnsi="Courier New" w:cs="Courier New"/>
+          <w:szCs w:val="21"/>
+        </w:rPr>
+        <w:t>的标记流程结束</w:t>
+      </w:r>
+      <w:r>
+        <w:rPr>
+          <w:rFonts w:ascii="Courier New" w:hAnsi="Courier New" w:cs="Courier New" w:hint="eastAsia"/>
+          <w:szCs w:val="21"/>
+        </w:rPr>
+        <w:t>，</w:t>
+      </w:r>
+      <w:r>
+        <w:rPr>
+          <w:rFonts w:ascii="Courier New" w:hAnsi="Courier New" w:cs="Courier New"/>
+          <w:szCs w:val="21"/>
+        </w:rPr>
+        <w:t>但清除流程尚未做完前</w:t>
+      </w:r>
+      <w:r>
+        <w:rPr>
+          <w:rFonts w:ascii="Courier New" w:hAnsi="Courier New" w:cs="Courier New" w:hint="eastAsia"/>
+          <w:szCs w:val="21"/>
+        </w:rPr>
+        <w:t>。</w:t>
+      </w:r>
+      <w:r>
+        <w:rPr>
+          <w:rFonts w:ascii="Courier New" w:hAnsi="Courier New" w:cs="Courier New"/>
+          <w:szCs w:val="21"/>
+        </w:rPr>
+        <w:t>一旦对象间的关系发生变化</w:t>
+      </w:r>
+      <w:r>
+        <w:rPr>
+          <w:rFonts w:ascii="Courier New" w:hAnsi="Courier New" w:cs="Courier New" w:hint="eastAsia"/>
+          <w:szCs w:val="21"/>
+        </w:rPr>
+        <w:t>，</w:t>
+      </w:r>
+      <w:r>
+        <w:rPr>
+          <w:rFonts w:ascii="Courier New" w:hAnsi="Courier New" w:cs="Courier New"/>
+          <w:szCs w:val="21"/>
+        </w:rPr>
+        <w:t>比如新增加了一个对象</w:t>
+      </w:r>
+      <w:r>
+        <w:rPr>
+          <w:rFonts w:ascii="Courier New" w:hAnsi="Courier New" w:cs="Courier New" w:hint="eastAsia"/>
+          <w:szCs w:val="21"/>
+        </w:rPr>
+        <w:t>，</w:t>
+      </w:r>
+      <w:r>
+        <w:rPr>
+          <w:rFonts w:ascii="Courier New" w:hAnsi="Courier New" w:cs="Courier New"/>
+          <w:szCs w:val="21"/>
+        </w:rPr>
+        <w:t>这些对象的生命周期是不可预料的</w:t>
+      </w:r>
+      <w:r>
+        <w:rPr>
+          <w:rFonts w:ascii="Courier New" w:hAnsi="Courier New" w:cs="Courier New" w:hint="eastAsia"/>
+          <w:szCs w:val="21"/>
+        </w:rPr>
+        <w:t>，最安全的方法是把它们标记为不可清除，但我们又不能直接把对象设置为黑色，因为清理过程结束后，需要把所有对象设置回白色，方便下次清理</w:t>
+      </w:r>
+      <w:r>
+        <w:rPr>
+          <w:rFonts w:ascii="Courier New" w:hAnsi="Courier New" w:cs="Courier New" w:hint="eastAsia"/>
+          <w:szCs w:val="21"/>
+        </w:rPr>
+        <w:t>，</w:t>
+      </w:r>
+      <w:r>
+        <w:rPr>
+          <w:rFonts w:ascii="Courier New" w:hAnsi="Courier New" w:cs="Courier New" w:hint="eastAsia"/>
+          <w:szCs w:val="21"/>
+        </w:rPr>
+        <w:t>lua</w:t>
+      </w:r>
+      <w:r>
+        <w:rPr>
+          <w:rFonts w:ascii="Courier New" w:hAnsi="Courier New" w:cs="Courier New" w:hint="eastAsia"/>
+          <w:szCs w:val="21"/>
+        </w:rPr>
+        <w:t>实际上是单遍扫描，处理完一个节点就重置一个节点的颜色，简单把新创建出来的对象设置为黑色，有可能导致它在</w:t>
+      </w:r>
+      <w:r>
+        <w:rPr>
+          <w:rFonts w:ascii="Courier New" w:hAnsi="Courier New" w:cs="Courier New" w:hint="eastAsia"/>
+          <w:szCs w:val="21"/>
+        </w:rPr>
+        <w:t>GC</w:t>
+      </w:r>
+      <w:r>
+        <w:rPr>
+          <w:rFonts w:ascii="Courier New" w:hAnsi="Courier New" w:cs="Courier New" w:hint="eastAsia"/>
+          <w:szCs w:val="21"/>
+        </w:rPr>
+        <w:t>流程结束后再也没有机会变为白色。</w:t>
+      </w:r>
+    </w:p>
+    <w:p>
+      <w:pPr>
+        <w:rPr>
+          <w:rFonts w:ascii="Courier New" w:hAnsi="Courier New" w:cs="Courier New"/>
+          <w:szCs w:val="21"/>
+        </w:rPr>
+      </w:pPr>
+    </w:p>
+    <w:p>
+      <w:pPr>
+        <w:rPr>
+          <w:rFonts w:ascii="Courier New" w:hAnsi="Courier New" w:cs="Courier New"/>
+          <w:szCs w:val="21"/>
+        </w:rPr>
+      </w:pPr>
+    </w:p>
+    <w:p>
+      <w:pPr>
+        <w:rPr>
+          <w:rFonts w:ascii="Courier New" w:hAnsi="Courier New" w:cs="Courier New"/>
+          <w:szCs w:val="21"/>
+        </w:rPr>
+      </w:pPr>
+    </w:p>
+    <w:p>
+      <w:pPr>
+        <w:rPr>
+          <w:rFonts w:ascii="Courier New" w:hAnsi="Courier New" w:cs="Courier New"/>
+          <w:szCs w:val="21"/>
+        </w:rPr>
+      </w:pPr>
+    </w:p>
+    <w:p>
+      <w:pPr>
+        <w:rPr>
+          <w:rFonts w:ascii="Courier New" w:hAnsi="Courier New" w:cs="Courier New"/>
+          <w:szCs w:val="21"/>
+        </w:rPr>
+      </w:pPr>
+    </w:p>
+    <w:p>
+      <w:pPr>
+        <w:rPr>
+          <w:rFonts w:ascii="Courier New" w:hAnsi="Courier New" w:cs="Courier New"/>
+          <w:szCs w:val="21"/>
+        </w:rPr>
+      </w:pPr>
+    </w:p>
+    <w:p>
+      <w:pPr>
+        <w:rPr>
+          <w:rFonts w:ascii="Courier New" w:hAnsi="Courier New" w:cs="Courier New"/>
+          <w:szCs w:val="21"/>
+        </w:rPr>
+      </w:pPr>
+    </w:p>
+    <w:p>
+      <w:pPr>
+        <w:rPr>
+          <w:rFonts w:ascii="Courier New" w:hAnsi="Courier New" w:cs="Courier New"/>
+          <w:szCs w:val="21"/>
+        </w:rPr>
+      </w:pPr>
+    </w:p>
+    <w:p>
+      <w:pPr>
+        <w:rPr>
+          <w:rFonts w:ascii="Courier New" w:hAnsi="Courier New" w:cs="Courier New"/>
+          <w:szCs w:val="21"/>
+        </w:rPr>
+      </w:pPr>
+    </w:p>
+    <w:p>
+      <w:pPr>
+        <w:rPr>
+          <w:rFonts w:ascii="Courier New" w:hAnsi="Courier New" w:cs="Courier New"/>
+          <w:szCs w:val="21"/>
+        </w:rPr>
+      </w:pPr>
+    </w:p>
+    <w:p>
+      <w:pPr>
+        <w:rPr>
+          <w:rFonts w:ascii="Courier New" w:hAnsi="Courier New" w:cs="Courier New"/>
+          <w:szCs w:val="21"/>
+        </w:rPr>
+      </w:pPr>
+    </w:p>
+    <w:p>
+      <w:pPr>
+        <w:rPr>
+          <w:rFonts w:ascii="Courier New" w:hAnsi="Courier New" w:cs="Courier New"/>
+          <w:szCs w:val="21"/>
+        </w:rPr>
+      </w:pPr>
+    </w:p>
+    <w:p>
+      <w:pPr>
+        <w:rPr>
+          <w:rFonts w:ascii="Courier New" w:hAnsi="Courier New" w:cs="Courier New"/>
+          <w:szCs w:val="21"/>
+        </w:rPr>
+      </w:pPr>
+    </w:p>
+    <w:p>
+      <w:pPr>
+        <w:rPr>
+          <w:rFonts w:ascii="Courier New" w:hAnsi="Courier New" w:cs="Courier New"/>
+          <w:szCs w:val="21"/>
+        </w:rPr>
+      </w:pPr>
+    </w:p>
+    <w:p>
+      <w:pPr>
+        <w:rPr>
+          <w:rFonts w:ascii="Courier New" w:hAnsi="Courier New" w:cs="Courier New"/>
+          <w:szCs w:val="21"/>
+        </w:rPr>
+      </w:pPr>
+    </w:p>
+    <w:p>
+      <w:pPr>
+        <w:rPr>
+          <w:rFonts w:ascii="Courier New" w:hAnsi="Courier New" w:cs="Courier New"/>
+          <w:szCs w:val="21"/>
+        </w:rPr>
+      </w:pPr>
+    </w:p>
+    <w:p>
+      <w:pPr>
+        <w:rPr>
+          <w:rFonts w:ascii="Courier New" w:hAnsi="Courier New" w:cs="Courier New"/>
+          <w:szCs w:val="21"/>
+        </w:rPr>
+      </w:pPr>
+    </w:p>
+    <w:p>
+      <w:pPr>
+        <w:rPr>
+          <w:rFonts w:ascii="Courier New" w:hAnsi="Courier New" w:cs="Courier New"/>
+          <w:szCs w:val="21"/>
+        </w:rPr>
+      </w:pPr>
+    </w:p>
+    <w:p>
+      <w:pPr>
+        <w:rPr>
+          <w:rFonts w:ascii="Courier New" w:hAnsi="Courier New" w:cs="Courier New"/>
+          <w:szCs w:val="21"/>
+        </w:rPr>
+      </w:pPr>
+    </w:p>
+    <w:p>
+      <w:pPr>
+        <w:rPr>
+          <w:rFonts w:ascii="Courier New" w:hAnsi="Courier New" w:cs="Courier New"/>
+          <w:szCs w:val="21"/>
+        </w:rPr>
+      </w:pPr>
+    </w:p>
+    <w:p>
+      <w:pPr>
+        <w:rPr>
+          <w:rFonts w:ascii="Courier New" w:hAnsi="Courier New" w:cs="Courier New"/>
+          <w:szCs w:val="21"/>
+        </w:rPr>
+      </w:pPr>
+    </w:p>
+    <w:p>
+      <w:pPr>
+        <w:rPr>
+          <w:rFonts w:ascii="Courier New" w:hAnsi="Courier New" w:cs="Courier New"/>
+          <w:szCs w:val="21"/>
+        </w:rPr>
+      </w:pPr>
+    </w:p>
+    <w:p>
+      <w:pPr>
+        <w:rPr>
+          <w:rFonts w:ascii="Courier New" w:hAnsi="Courier New" w:cs="Courier New"/>
+          <w:szCs w:val="21"/>
+        </w:rPr>
+      </w:pPr>
+    </w:p>
+    <w:p>
+      <w:pPr>
+        <w:rPr>
+          <w:rFonts w:ascii="Courier New" w:hAnsi="Courier New" w:cs="Courier New"/>
+          <w:szCs w:val="21"/>
+        </w:rPr>
+      </w:pPr>
+    </w:p>
+    <w:p>
+      <w:pPr>
+        <w:rPr>
+          <w:rFonts w:ascii="Courier New" w:hAnsi="Courier New" w:cs="Courier New"/>
+          <w:szCs w:val="21"/>
+        </w:rPr>
+      </w:pPr>
+    </w:p>
+    <w:p>
+      <w:pPr>
+        <w:rPr>
+          <w:rFonts w:ascii="Courier New" w:hAnsi="Courier New" w:cs="Courier New"/>
+          <w:szCs w:val="21"/>
+        </w:rPr>
+      </w:pPr>
+    </w:p>
+    <w:p>
+      <w:pPr>
+        <w:rPr>
+          <w:rFonts w:ascii="Courier New" w:hAnsi="Courier New" w:cs="Courier New"/>
+          <w:szCs w:val="21"/>
+        </w:rPr>
+      </w:pPr>
+    </w:p>
+    <w:p>
+      <w:pPr>
+        <w:rPr>
+          <w:rFonts w:ascii="Courier New" w:hAnsi="Courier New" w:cs="Courier New"/>
+          <w:szCs w:val="21"/>
+        </w:rPr>
+      </w:pPr>
+    </w:p>
+    <w:p>
+      <w:pPr>
+        <w:rPr>
+          <w:rFonts w:ascii="Courier New" w:hAnsi="Courier New" w:cs="Courier New"/>
+          <w:szCs w:val="21"/>
+        </w:rPr>
+      </w:pPr>
+    </w:p>
+    <w:p>
+      <w:pPr>
+        <w:rPr>
+          <w:rFonts w:ascii="Courier New" w:hAnsi="Courier New" w:cs="Courier New"/>
+          <w:szCs w:val="21"/>
+        </w:rPr>
+      </w:pPr>
+    </w:p>
+    <w:p>
+      <w:pPr>
+        <w:rPr>
+          <w:rFonts w:ascii="Courier New" w:hAnsi="Courier New" w:cs="Courier New"/>
+          <w:szCs w:val="21"/>
+        </w:rPr>
+      </w:pPr>
+    </w:p>
+    <w:p>
+      <w:pPr>
+        <w:rPr>
+          <w:rFonts w:ascii="Courier New" w:hAnsi="Courier New" w:cs="Courier New"/>
+          <w:szCs w:val="21"/>
+        </w:rPr>
+      </w:pPr>
+    </w:p>
+    <w:p>
+      <w:pPr>
+        <w:rPr>
+          <w:rFonts w:ascii="Courier New" w:hAnsi="Courier New" w:cs="Courier New"/>
+          <w:szCs w:val="21"/>
+        </w:rPr>
+      </w:pPr>
     </w:p>
     <w:sectPr>
       <w:pgSz w:w="11906" w:h="16838"/>
@@ -580,6 +4003,18 @@
       <w:u w:val="single"/>
     </w:rPr>
   </w:style>
+  <w:style w:type="character" w:styleId="a6">
+    <w:name w:val="FollowedHyperlink"/>
+    <w:basedOn w:val="a0"/>
+    <w:uiPriority w:val="99"/>
+    <w:semiHidden/>
+    <w:unhideWhenUsed/>
+    <w:rsid w:val="00363985"/>
+    <w:rPr>
+      <w:color w:val="954F72" w:themeColor="followedHyperlink"/>
+      <w:u w:val="single"/>
+    </w:rPr>
+  </w:style>
 </w:styles>
 </file>
 
